--- a/fixed convergences.docx
+++ b/fixed convergences.docx
@@ -16,15 +16,7 @@
     <w:p/>
     <w:p>
       <w:r>
-        <w:t>Gen. 0 (0.00%): Max/Min/</w:t>
-      </w:r>
-      <w:proofErr w:type="spellStart"/>
-      <w:r>
-        <w:t>Avg</w:t>
-      </w:r>
-      <w:proofErr w:type="spellEnd"/>
-      <w:r>
-        <w:t xml:space="preserve"> </w:t>
+        <w:t xml:space="preserve">Gen. 0 (0.00%): Max/Min/Avg </w:t>
       </w:r>
       <w:proofErr w:type="gramStart"/>
       <w:r>
@@ -37,15 +29,7 @@
     </w:p>
     <w:p>
       <w:r>
-        <w:t>Gen. 10 (50.00%): Max/Min/</w:t>
-      </w:r>
-      <w:proofErr w:type="spellStart"/>
-      <w:r>
-        <w:t>Avg</w:t>
-      </w:r>
-      <w:proofErr w:type="spellEnd"/>
-      <w:r>
-        <w:t xml:space="preserve"> </w:t>
+        <w:t xml:space="preserve">Gen. 10 (50.00%): Max/Min/Avg </w:t>
       </w:r>
       <w:proofErr w:type="gramStart"/>
       <w:r>
@@ -58,23 +42,7 @@
     </w:p>
     <w:p>
       <w:r>
-        <w:t>Gen. 20 (100.00%): Max/Min/</w:t>
-      </w:r>
-      <w:proofErr w:type="spellStart"/>
-      <w:r>
-        <w:t>Avg</w:t>
-      </w:r>
-      <w:proofErr w:type="spellEnd"/>
-      <w:r>
-        <w:t xml:space="preserve"> </w:t>
-      </w:r>
-      <w:proofErr w:type="gramStart"/>
-      <w:r>
-        <w:t>Fitness(</w:t>
-      </w:r>
-      <w:proofErr w:type="gramEnd"/>
-      <w:r>
-        <w:t>Raw) [8.23(10.00)/5.17(3.00)/6.86(6.86)]</w:t>
+        <w:t>Gen. 20 (100.00%): Max/Min/Avg Fitness(Raw) [8.23(10.00)/5.17(3.00)/6.86(6.86)]</w:t>
       </w:r>
     </w:p>
     <w:p>
@@ -90,65 +58,17 @@
     <w:p/>
     <w:p>
       <w:r>
-        <w:t>Gen. 0 (0.00%): Max/Min/</w:t>
-      </w:r>
-      <w:proofErr w:type="spellStart"/>
-      <w:r>
-        <w:t>Avg</w:t>
-      </w:r>
-      <w:proofErr w:type="spellEnd"/>
-      <w:r>
-        <w:t xml:space="preserve"> </w:t>
-      </w:r>
-      <w:proofErr w:type="gramStart"/>
-      <w:r>
-        <w:t>Fitness(</w:t>
-      </w:r>
-      <w:proofErr w:type="gramEnd"/>
-      <w:r>
-        <w:t>Raw) [5.40(8.00)/3.60(1.00)/4.50(4.50)]</w:t>
-      </w:r>
-    </w:p>
-    <w:p>
-      <w:r>
-        <w:t>Gen. 10 (50.00%): Max/Min/</w:t>
-      </w:r>
-      <w:proofErr w:type="spellStart"/>
-      <w:r>
-        <w:t>Avg</w:t>
-      </w:r>
-      <w:proofErr w:type="spellEnd"/>
-      <w:r>
-        <w:t xml:space="preserve"> </w:t>
-      </w:r>
-      <w:proofErr w:type="gramStart"/>
-      <w:r>
-        <w:t>Fitness(</w:t>
-      </w:r>
-      <w:proofErr w:type="gramEnd"/>
-      <w:r>
-        <w:t>Raw) [8.61(10.00)/5.05(3.00)/7.18(7.17)]</w:t>
-      </w:r>
-    </w:p>
-    <w:p>
-      <w:r>
-        <w:t>Gen. 20 (100.00%): Max/Min/</w:t>
-      </w:r>
-      <w:proofErr w:type="spellStart"/>
-      <w:r>
-        <w:t>Avg</w:t>
-      </w:r>
-      <w:proofErr w:type="spellEnd"/>
-      <w:r>
-        <w:t xml:space="preserve"> </w:t>
-      </w:r>
-      <w:proofErr w:type="gramStart"/>
-      <w:r>
-        <w:t>Fitness(</w:t>
-      </w:r>
-      <w:proofErr w:type="gramEnd"/>
-      <w:r>
-        <w:t>Raw) [9.08(10.00)/5.97(5.00)/7.56(7.56)]</w:t>
+        <w:t>Gen. 0 (0.00%): Max/Min/Avg Fitness(Raw) [5.40(8.00)/3.60(1.00)/4.50(4.50)]</w:t>
+      </w:r>
+    </w:p>
+    <w:p>
+      <w:r>
+        <w:t>Gen. 10 (50.00%): Max/Min/Avg Fitness(Raw) [8.61(10.00)/5.05(3.00)/7.18(7.17)]</w:t>
+      </w:r>
+    </w:p>
+    <w:p>
+      <w:r>
+        <w:t>Gen. 20 (100.00%): Max/Min/Avg Fitness(Raw) [9.08(10.00)/5.97(5.00)/7.56(7.56)]</w:t>
       </w:r>
     </w:p>
     <w:p>
@@ -164,65 +84,17 @@
     <w:p/>
     <w:p>
       <w:r>
-        <w:t>Gen. 0 (0.00%): Max/Min/</w:t>
-      </w:r>
-      <w:proofErr w:type="spellStart"/>
-      <w:r>
-        <w:t>Avg</w:t>
-      </w:r>
-      <w:proofErr w:type="spellEnd"/>
-      <w:r>
-        <w:t xml:space="preserve"> </w:t>
-      </w:r>
-      <w:proofErr w:type="gramStart"/>
-      <w:r>
-        <w:t>Fitness(</w:t>
-      </w:r>
-      <w:proofErr w:type="gramEnd"/>
-      <w:r>
-        <w:t>Raw) [5.46(9.00)/3.62(0.00)/4.55(4.55)]</w:t>
-      </w:r>
-    </w:p>
-    <w:p>
-      <w:r>
-        <w:t>Gen. 10 (50.00%): Max/Min/</w:t>
-      </w:r>
-      <w:proofErr w:type="spellStart"/>
-      <w:r>
-        <w:t>Avg</w:t>
-      </w:r>
-      <w:proofErr w:type="spellEnd"/>
-      <w:r>
-        <w:t xml:space="preserve"> </w:t>
-      </w:r>
-      <w:proofErr w:type="gramStart"/>
-      <w:r>
-        <w:t>Fitness(</w:t>
-      </w:r>
-      <w:proofErr w:type="gramEnd"/>
-      <w:r>
-        <w:t>Raw) [9.00(10.00)/5.40(4.00)/7.50(7.50)]</w:t>
-      </w:r>
-    </w:p>
-    <w:p>
-      <w:r>
-        <w:t>Gen. 20 (100.00%): Max/Min/</w:t>
-      </w:r>
-      <w:proofErr w:type="spellStart"/>
-      <w:r>
-        <w:t>Avg</w:t>
-      </w:r>
-      <w:proofErr w:type="spellEnd"/>
-      <w:r>
-        <w:t xml:space="preserve"> </w:t>
-      </w:r>
-      <w:proofErr w:type="gramStart"/>
-      <w:r>
-        <w:t>Fitness(</w:t>
-      </w:r>
-      <w:proofErr w:type="gramEnd"/>
-      <w:r>
-        <w:t>Raw) [9.09(10.00)/5.34(4.00)/7.58(7.58)]</w:t>
+        <w:t>Gen. 0 (0.00%): Max/Min/Avg Fitness(Raw) [5.46(9.00)/3.62(0.00)/4.55(4.55)]</w:t>
+      </w:r>
+    </w:p>
+    <w:p>
+      <w:r>
+        <w:t>Gen. 10 (50.00%): Max/Min/Avg Fitness(Raw) [9.00(10.00)/5.40(4.00)/7.50(7.50)]</w:t>
+      </w:r>
+    </w:p>
+    <w:p>
+      <w:r>
+        <w:t>Gen. 20 (100.00%): Max/Min/Avg Fitness(Raw) [9.09(10.00)/5.34(4.00)/7.58(7.58)]</w:t>
       </w:r>
     </w:p>
     <w:p>
@@ -238,65 +110,17 @@
     <w:p/>
     <w:p>
       <w:r>
-        <w:t>Gen. 0 (0.00%): Max/Min/</w:t>
-      </w:r>
-      <w:proofErr w:type="spellStart"/>
-      <w:r>
-        <w:t>Avg</w:t>
-      </w:r>
-      <w:proofErr w:type="spellEnd"/>
-      <w:r>
-        <w:t xml:space="preserve"> </w:t>
-      </w:r>
-      <w:proofErr w:type="gramStart"/>
-      <w:r>
-        <w:t>Fitness(</w:t>
-      </w:r>
-      <w:proofErr w:type="gramEnd"/>
-      <w:r>
-        <w:t>Raw) [5.67(9.00)/3.68(0.00)/4.73(4.72)]</w:t>
-      </w:r>
-    </w:p>
-    <w:p>
-      <w:r>
-        <w:t>Gen. 10 (50.00%): Max/Min/</w:t>
-      </w:r>
-      <w:proofErr w:type="spellStart"/>
-      <w:r>
-        <w:t>Avg</w:t>
-      </w:r>
-      <w:proofErr w:type="spellEnd"/>
-      <w:r>
-        <w:t xml:space="preserve"> </w:t>
-      </w:r>
-      <w:proofErr w:type="gramStart"/>
-      <w:r>
-        <w:t>Fitness(</w:t>
-      </w:r>
-      <w:proofErr w:type="gramEnd"/>
-      <w:r>
-        <w:t>Raw) [7.70(10.00)/5.19(3.00)/6.41(6.41)]</w:t>
-      </w:r>
-    </w:p>
-    <w:p>
-      <w:r>
-        <w:t>Gen. 20 (100.00%): Max/Min/</w:t>
-      </w:r>
-      <w:proofErr w:type="spellStart"/>
-      <w:r>
-        <w:t>Avg</w:t>
-      </w:r>
-      <w:proofErr w:type="spellEnd"/>
-      <w:r>
-        <w:t xml:space="preserve"> </w:t>
-      </w:r>
-      <w:proofErr w:type="gramStart"/>
-      <w:r>
-        <w:t>Fitness(</w:t>
-      </w:r>
-      <w:proofErr w:type="gramEnd"/>
-      <w:r>
-        <w:t>Raw) [7.16(10.00)/4.79(2.00)/5.96(5.96)]</w:t>
+        <w:t>Gen. 0 (0.00%): Max/Min/Avg Fitness(Raw) [5.67(9.00)/3.68(0.00)/4.73(4.72)]</w:t>
+      </w:r>
+    </w:p>
+    <w:p>
+      <w:r>
+        <w:t>Gen. 10 (50.00%): Max/Min/Avg Fitness(Raw) [7.70(10.00)/5.19(3.00)/6.41(6.41)]</w:t>
+      </w:r>
+    </w:p>
+    <w:p>
+      <w:r>
+        <w:t>Gen. 20 (100.00%): Max/Min/Avg Fitness(Raw) [7.16(10.00)/4.79(2.00)/5.96(5.96)]</w:t>
       </w:r>
     </w:p>
     <w:p>
@@ -316,65 +140,17 @@
     <w:p/>
     <w:p>
       <w:r>
-        <w:t>Gen. 0 (0.00%): Max/Min/</w:t>
-      </w:r>
-      <w:proofErr w:type="spellStart"/>
-      <w:r>
-        <w:t>Avg</w:t>
-      </w:r>
-      <w:proofErr w:type="spellEnd"/>
-      <w:r>
-        <w:t xml:space="preserve"> </w:t>
-      </w:r>
-      <w:proofErr w:type="gramStart"/>
-      <w:r>
-        <w:t>Fitness(</w:t>
-      </w:r>
-      <w:proofErr w:type="gramEnd"/>
-      <w:r>
-        <w:t>Raw) [6.39(10.00)/4.34(1.00)/5.33(5.33)]</w:t>
-      </w:r>
-    </w:p>
-    <w:p>
-      <w:r>
-        <w:t>Gen. 10 (50.00%): Max/Min/</w:t>
-      </w:r>
-      <w:proofErr w:type="spellStart"/>
-      <w:r>
-        <w:t>Avg</w:t>
-      </w:r>
-      <w:proofErr w:type="spellEnd"/>
-      <w:r>
-        <w:t xml:space="preserve"> </w:t>
-      </w:r>
-      <w:proofErr w:type="gramStart"/>
-      <w:r>
-        <w:t>Fitness(</w:t>
-      </w:r>
-      <w:proofErr w:type="gramEnd"/>
-      <w:r>
-        <w:t>Raw) [8.50(10.00)/4.61(2.00)/7.09(7.09)]</w:t>
-      </w:r>
-    </w:p>
-    <w:p>
-      <w:r>
-        <w:t>Gen. 20 (100.00%): Max/Min/</w:t>
-      </w:r>
-      <w:proofErr w:type="spellStart"/>
-      <w:r>
-        <w:t>Avg</w:t>
-      </w:r>
-      <w:proofErr w:type="spellEnd"/>
-      <w:r>
-        <w:t xml:space="preserve"> </w:t>
-      </w:r>
-      <w:proofErr w:type="gramStart"/>
-      <w:r>
-        <w:t>Fitness(</w:t>
-      </w:r>
-      <w:proofErr w:type="gramEnd"/>
-      <w:r>
-        <w:t>Raw) [9.09(10.00)/5.34(4.00)/7.58(7.58)]</w:t>
+        <w:t>Gen. 0 (0.00%): Max/Min/Avg Fitness(Raw) [6.39(10.00)/4.34(1.00)/5.33(5.33)]</w:t>
+      </w:r>
+    </w:p>
+    <w:p>
+      <w:r>
+        <w:t>Gen. 10 (50.00%): Max/Min/Avg Fitness(Raw) [8.50(10.00)/4.61(2.00)/7.09(7.09)]</w:t>
+      </w:r>
+    </w:p>
+    <w:p>
+      <w:r>
+        <w:t>Gen. 20 (100.00%): Max/Min/Avg Fitness(Raw) [9.09(10.00)/5.34(4.00)/7.58(7.58)]</w:t>
       </w:r>
     </w:p>
     <w:p>
@@ -391,65 +167,17 @@
     <w:p/>
     <w:p>
       <w:r>
-        <w:t>Gen. 0 (0.00%): Max/Min/</w:t>
-      </w:r>
-      <w:proofErr w:type="spellStart"/>
-      <w:r>
-        <w:t>Avg</w:t>
-      </w:r>
-      <w:proofErr w:type="spellEnd"/>
-      <w:r>
-        <w:t xml:space="preserve"> </w:t>
-      </w:r>
-      <w:proofErr w:type="gramStart"/>
-      <w:r>
-        <w:t>Fitness(</w:t>
-      </w:r>
-      <w:proofErr w:type="gramEnd"/>
-      <w:r>
-        <w:t>Raw) [5.58(9.00)/3.66(0.00)/4.65(4.65)]</w:t>
-      </w:r>
-    </w:p>
-    <w:p>
-      <w:r>
-        <w:t>Gen. 10 (50.00%): Max/Min/</w:t>
-      </w:r>
-      <w:proofErr w:type="spellStart"/>
-      <w:r>
-        <w:t>Avg</w:t>
-      </w:r>
-      <w:proofErr w:type="spellEnd"/>
-      <w:r>
-        <w:t xml:space="preserve"> </w:t>
-      </w:r>
-      <w:proofErr w:type="gramStart"/>
-      <w:r>
-        <w:t>Fitness(</w:t>
-      </w:r>
-      <w:proofErr w:type="gramEnd"/>
-      <w:r>
-        <w:t>Raw) [8.05(10.00)/5.20(3.00)/6.71(6.71)]</w:t>
-      </w:r>
-    </w:p>
-    <w:p>
-      <w:r>
-        <w:t>Gen. 20 (100.00%): Max/Min/</w:t>
-      </w:r>
-      <w:proofErr w:type="spellStart"/>
-      <w:r>
-        <w:t>Avg</w:t>
-      </w:r>
-      <w:proofErr w:type="spellEnd"/>
-      <w:r>
-        <w:t xml:space="preserve"> </w:t>
-      </w:r>
-      <w:proofErr w:type="gramStart"/>
-      <w:r>
-        <w:t>Fitness(</w:t>
-      </w:r>
-      <w:proofErr w:type="gramEnd"/>
-      <w:r>
-        <w:t>Raw) [8.28(10.00)/5.16(3.00)/6.90(6.90)]</w:t>
+        <w:t>Gen. 0 (0.00%): Max/Min/Avg Fitness(Raw) [5.58(9.00)/3.66(0.00)/4.65(4.65)]</w:t>
+      </w:r>
+    </w:p>
+    <w:p>
+      <w:r>
+        <w:t>Gen. 10 (50.00%): Max/Min/Avg Fitness(Raw) [8.05(10.00)/5.20(3.00)/6.71(6.71)]</w:t>
+      </w:r>
+    </w:p>
+    <w:p>
+      <w:r>
+        <w:t>Gen. 20 (100.00%): Max/Min/Avg Fitness(Raw) [8.28(10.00)/5.16(3.00)/6.90(6.90)]</w:t>
       </w:r>
     </w:p>
     <w:p>
@@ -587,15 +315,7 @@
     <w:p/>
     <w:p>
       <w:r>
-        <w:t>[['1', '2', '3', '2', '4']</w:t>
-      </w:r>
-      <w:proofErr w:type="gramStart"/>
-      <w:r>
-        <w:t>,[</w:t>
-      </w:r>
-      <w:proofErr w:type="gramEnd"/>
-      <w:r>
-        <w:t>'0', '0', '0', '2', '4'],['0', '3', '2', '2', '4'],['3', '0', '2', '0', '2'],['0', '0', '2', '0', '4'],['2', '3', '3', '2', '0']]</w:t>
+        <w:t>[['1', '2', '3', '2', '4'],['0', '0', '0', '2', '4'],['0', '3', '2', '2', '4'],['3', '0', '2', '0', '2'],['0', '0', '2', '0', '4'],['2', '3', '3', '2', '0']]</w:t>
       </w:r>
     </w:p>
     <w:p/>
@@ -667,13 +387,8 @@
     </w:p>
     <w:p/>
     <w:p>
-      <w:proofErr w:type="gramStart"/>
-      <w:r>
-        <w:t>games</w:t>
-      </w:r>
-      <w:proofErr w:type="gramEnd"/>
-      <w:r>
-        <w:t xml:space="preserve"> = 10000</w:t>
+      <w:r>
+        <w:t>games = 10000</w:t>
       </w:r>
     </w:p>
     <w:p>
@@ -752,15 +467,7 @@
         <w:t>Next: is the chromosome not mutating enough to get out of closest</w:t>
       </w:r>
       <w:r>
-        <w:t xml:space="preserve"> local minima and into </w:t>
-      </w:r>
-      <w:proofErr w:type="gramStart"/>
-      <w:r>
-        <w:t>maxima</w:t>
-      </w:r>
-      <w:proofErr w:type="gramEnd"/>
-      <w:r>
-        <w:t xml:space="preserve"> </w:t>
+        <w:t xml:space="preserve"> local minima and into maxima </w:t>
       </w:r>
     </w:p>
     <w:p>
@@ -770,28 +477,12 @@
     </w:p>
     <w:p>
       <w:r>
-        <w:t>&gt;</w:t>
-      </w:r>
-      <w:proofErr w:type="gramStart"/>
-      <w:r>
-        <w:t>two</w:t>
-      </w:r>
-      <w:proofErr w:type="gramEnd"/>
-      <w:r>
-        <w:t xml:space="preserve"> point crossover</w:t>
-      </w:r>
-    </w:p>
-    <w:p>
-      <w:r>
-        <w:t>&gt;</w:t>
-      </w:r>
-      <w:proofErr w:type="gramStart"/>
-      <w:r>
-        <w:t>swap</w:t>
-      </w:r>
-      <w:proofErr w:type="gramEnd"/>
-      <w:r>
-        <w:t xml:space="preserve"> mutation </w:t>
+        <w:t>&gt;two point crossover</w:t>
+      </w:r>
+    </w:p>
+    <w:p>
+      <w:r>
+        <w:t xml:space="preserve">&gt;swap mutation </w:t>
       </w:r>
     </w:p>
     <w:p/>
@@ -802,91 +493,28 @@
     </w:p>
     <w:p>
       <w:r>
-        <w:t>&gt;</w:t>
-      </w:r>
-      <w:proofErr w:type="gramStart"/>
-      <w:r>
-        <w:t>different</w:t>
-      </w:r>
-      <w:proofErr w:type="gramEnd"/>
-      <w:r>
-        <w:t xml:space="preserve"> mutation type</w:t>
-      </w:r>
-    </w:p>
-    <w:p>
-      <w:proofErr w:type="spellStart"/>
-      <w:proofErr w:type="gramStart"/>
-      <w:r>
-        <w:t>genome.mutator.set</w:t>
-      </w:r>
-      <w:proofErr w:type="spellEnd"/>
-      <w:proofErr w:type="gramEnd"/>
-      <w:r>
-        <w:t>(Mutators.G1DListMutatorIntegerRange)</w:t>
-      </w:r>
-    </w:p>
-    <w:p/>
-    <w:p>
-      <w:r>
-        <w:t>Gen. 0 (0.00%): Max/Min/</w:t>
-      </w:r>
-      <w:proofErr w:type="spellStart"/>
-      <w:r>
-        <w:t>Avg</w:t>
-      </w:r>
-      <w:proofErr w:type="spellEnd"/>
-      <w:r>
-        <w:t xml:space="preserve"> </w:t>
-      </w:r>
-      <w:proofErr w:type="gramStart"/>
-      <w:r>
-        <w:t>Fitness(</w:t>
-      </w:r>
-      <w:proofErr w:type="gramEnd"/>
-      <w:r>
-        <w:t>Raw) [5.14(9.00)/3.51(0.00)/4.29(4.29)]</w:t>
-      </w:r>
-    </w:p>
-    <w:p>
-      <w:r>
-        <w:t>Gen. 10 (50.00%): Max/Min/</w:t>
-      </w:r>
-      <w:proofErr w:type="spellStart"/>
-      <w:r>
-        <w:t>Avg</w:t>
-      </w:r>
-      <w:proofErr w:type="spellEnd"/>
-      <w:r>
-        <w:t xml:space="preserve"> </w:t>
-      </w:r>
-      <w:proofErr w:type="gramStart"/>
-      <w:r>
-        <w:t>Fitness(</w:t>
-      </w:r>
-      <w:proofErr w:type="gramEnd"/>
-      <w:r>
-        <w:t>Raw) [6.84(9.00)/4.08(1.00)/5.70(5.70)]</w:t>
-      </w:r>
-    </w:p>
-    <w:p>
-      <w:r>
-        <w:t>Gen. 20 (100.00%): Max/Min/</w:t>
-      </w:r>
-      <w:proofErr w:type="spellStart"/>
-      <w:r>
-        <w:t>Avg</w:t>
-      </w:r>
-      <w:proofErr w:type="spellEnd"/>
-      <w:r>
-        <w:t xml:space="preserve"> </w:t>
-      </w:r>
-      <w:proofErr w:type="gramStart"/>
-      <w:r>
-        <w:t>Fitness(</w:t>
-      </w:r>
-      <w:proofErr w:type="gramEnd"/>
-      <w:r>
-        <w:t>Raw) [6.75(9.00)/4.75(3.00)/5.63(5.62)]</w:t>
+        <w:t>&gt;different mutation type</w:t>
+      </w:r>
+    </w:p>
+    <w:p>
+      <w:r>
+        <w:t>genome.mutator.set(Mutators.G1DListMutatorIntegerRange)</w:t>
+      </w:r>
+    </w:p>
+    <w:p/>
+    <w:p>
+      <w:r>
+        <w:t>Gen. 0 (0.00%): Max/Min/Avg Fitness(Raw) [5.14(9.00)/3.51(0.00)/4.29(4.29)]</w:t>
+      </w:r>
+    </w:p>
+    <w:p>
+      <w:r>
+        <w:t>Gen. 10 (50.00%): Max/Min/Avg Fitness(Raw) [6.84(9.00)/4.08(1.00)/5.70(5.70)]</w:t>
+      </w:r>
+    </w:p>
+    <w:p>
+      <w:r>
+        <w:t>Gen. 20 (100.00%): Max/Min/Avg Fitness(Raw) [6.75(9.00)/4.75(3.00)/5.63(5.62)]</w:t>
       </w:r>
     </w:p>
     <w:p>
@@ -902,65 +530,17 @@
     <w:p/>
     <w:p>
       <w:r>
-        <w:t>Gen. 0 (0.00%): Max/Min/</w:t>
-      </w:r>
-      <w:proofErr w:type="spellStart"/>
-      <w:r>
-        <w:t>Avg</w:t>
-      </w:r>
-      <w:proofErr w:type="spellEnd"/>
-      <w:r>
-        <w:t xml:space="preserve"> </w:t>
-      </w:r>
-      <w:proofErr w:type="gramStart"/>
-      <w:r>
-        <w:t>Fitness(</w:t>
-      </w:r>
-      <w:proofErr w:type="gramEnd"/>
-      <w:r>
-        <w:t>Raw) [5.62(9.00)/3.89(1.00)/4.69(4.69)]</w:t>
-      </w:r>
-    </w:p>
-    <w:p>
-      <w:r>
-        <w:t>Gen. 10 (50.00%): Max/Min/</w:t>
-      </w:r>
-      <w:proofErr w:type="spellStart"/>
-      <w:r>
-        <w:t>Avg</w:t>
-      </w:r>
-      <w:proofErr w:type="spellEnd"/>
-      <w:r>
-        <w:t xml:space="preserve"> </w:t>
-      </w:r>
-      <w:proofErr w:type="gramStart"/>
-      <w:r>
-        <w:t>Fitness(</w:t>
-      </w:r>
-      <w:proofErr w:type="gramEnd"/>
-      <w:r>
-        <w:t>Raw) [9.12(10.00)/4.69(3.00)/7.60(7.60)]</w:t>
-      </w:r>
-    </w:p>
-    <w:p>
-      <w:r>
-        <w:t>Gen. 20 (100.00%): Max/Min/</w:t>
-      </w:r>
-      <w:proofErr w:type="spellStart"/>
-      <w:r>
-        <w:t>Avg</w:t>
-      </w:r>
-      <w:proofErr w:type="spellEnd"/>
-      <w:r>
-        <w:t xml:space="preserve"> </w:t>
-      </w:r>
-      <w:proofErr w:type="gramStart"/>
-      <w:r>
-        <w:t>Fitness(</w:t>
-      </w:r>
-      <w:proofErr w:type="gramEnd"/>
-      <w:r>
-        <w:t>Raw) [9.39(10.00)/5.79(5.00)/7.82(7.83)]</w:t>
+        <w:t>Gen. 0 (0.00%): Max/Min/Avg Fitness(Raw) [5.62(9.00)/3.89(1.00)/4.69(4.69)]</w:t>
+      </w:r>
+    </w:p>
+    <w:p>
+      <w:r>
+        <w:t>Gen. 10 (50.00%): Max/Min/Avg Fitness(Raw) [9.12(10.00)/4.69(3.00)/7.60(7.60)]</w:t>
+      </w:r>
+    </w:p>
+    <w:p>
+      <w:r>
+        <w:t>Gen. 20 (100.00%): Max/Min/Avg Fitness(Raw) [9.39(10.00)/5.79(5.00)/7.82(7.83)]</w:t>
       </w:r>
     </w:p>
     <w:p>
@@ -975,76 +555,23 @@
     </w:p>
     <w:p/>
     <w:p>
-      <w:proofErr w:type="gramStart"/>
-      <w:r>
-        <w:t>iteration</w:t>
-      </w:r>
-      <w:proofErr w:type="gramEnd"/>
-      <w:r>
-        <w:t>: 1</w:t>
-      </w:r>
-    </w:p>
-    <w:p>
-      <w:r>
-        <w:t>Gen. 0 (0.00%): Max/Min/</w:t>
-      </w:r>
-      <w:proofErr w:type="spellStart"/>
-      <w:r>
-        <w:t>Avg</w:t>
-      </w:r>
-      <w:proofErr w:type="spellEnd"/>
-      <w:r>
-        <w:t xml:space="preserve"> </w:t>
-      </w:r>
-      <w:proofErr w:type="gramStart"/>
-      <w:r>
-        <w:t>Fitness(</w:t>
-      </w:r>
-      <w:proofErr w:type="gramEnd"/>
-      <w:r>
-        <w:t>Raw) [5.59(9.00)/3.66(0.00)/4.66(4.66)]</w:t>
-      </w:r>
-    </w:p>
-    <w:p>
-      <w:r>
-        <w:t>Gen. 10 (50.00%): Max/Min/</w:t>
-      </w:r>
-      <w:proofErr w:type="spellStart"/>
-      <w:r>
-        <w:t>Avg</w:t>
-      </w:r>
-      <w:proofErr w:type="spellEnd"/>
-      <w:r>
-        <w:t xml:space="preserve"> </w:t>
-      </w:r>
-      <w:proofErr w:type="gramStart"/>
-      <w:r>
-        <w:t>Fitness(</w:t>
-      </w:r>
-      <w:proofErr w:type="gramEnd"/>
-      <w:r>
-        <w:t>Raw) [8.12(10.00)/5.19(3.00)/6.76(6.76)]</w:t>
-      </w:r>
-    </w:p>
-    <w:p>
-      <w:r>
-        <w:t>Gen. 20 (100.00%): Max/Min/</w:t>
-      </w:r>
-      <w:proofErr w:type="spellStart"/>
-      <w:r>
-        <w:t>Avg</w:t>
-      </w:r>
-      <w:proofErr w:type="spellEnd"/>
-      <w:r>
-        <w:t xml:space="preserve"> </w:t>
-      </w:r>
-      <w:proofErr w:type="gramStart"/>
-      <w:r>
-        <w:t>Fitness(</w:t>
-      </w:r>
-      <w:proofErr w:type="gramEnd"/>
-      <w:r>
-        <w:t>Raw) [7.83(10.00)/5.20(3.00)/6.52(6.53)]</w:t>
+      <w:r>
+        <w:t>iteration: 1</w:t>
+      </w:r>
+    </w:p>
+    <w:p>
+      <w:r>
+        <w:t>Gen. 0 (0.00%): Max/Min/Avg Fitness(Raw) [5.59(9.00)/3.66(0.00)/4.66(4.66)]</w:t>
+      </w:r>
+    </w:p>
+    <w:p>
+      <w:r>
+        <w:t>Gen. 10 (50.00%): Max/Min/Avg Fitness(Raw) [8.12(10.00)/5.19(3.00)/6.76(6.76)]</w:t>
+      </w:r>
+    </w:p>
+    <w:p>
+      <w:r>
+        <w:t>Gen. 20 (100.00%): Max/Min/Avg Fitness(Raw) [7.83(10.00)/5.20(3.00)/6.52(6.53)]</w:t>
       </w:r>
     </w:p>
     <w:p>
@@ -1058,76 +585,23 @@
       </w:r>
     </w:p>
     <w:p>
-      <w:proofErr w:type="gramStart"/>
-      <w:r>
-        <w:t>iteration</w:t>
-      </w:r>
-      <w:proofErr w:type="gramEnd"/>
-      <w:r>
-        <w:t>: 2</w:t>
-      </w:r>
-    </w:p>
-    <w:p>
-      <w:r>
-        <w:t>Gen. 0 (0.00%): Max/Min/</w:t>
-      </w:r>
-      <w:proofErr w:type="spellStart"/>
-      <w:r>
-        <w:t>Avg</w:t>
-      </w:r>
-      <w:proofErr w:type="spellEnd"/>
-      <w:r>
-        <w:t xml:space="preserve"> </w:t>
-      </w:r>
-      <w:proofErr w:type="gramStart"/>
-      <w:r>
-        <w:t>Fitness(</w:t>
-      </w:r>
-      <w:proofErr w:type="gramEnd"/>
-      <w:r>
-        <w:t>Raw) [5.80(10.00)/3.93(0.00)/4.84(4.84)]</w:t>
-      </w:r>
-    </w:p>
-    <w:p>
-      <w:r>
-        <w:t>Gen. 10 (50.00%): Max/Min/</w:t>
-      </w:r>
-      <w:proofErr w:type="spellStart"/>
-      <w:r>
-        <w:t>Avg</w:t>
-      </w:r>
-      <w:proofErr w:type="spellEnd"/>
-      <w:r>
-        <w:t xml:space="preserve"> </w:t>
-      </w:r>
-      <w:proofErr w:type="gramStart"/>
-      <w:r>
-        <w:t>Fitness(</w:t>
-      </w:r>
-      <w:proofErr w:type="gramEnd"/>
-      <w:r>
-        <w:t>Raw) [7.31(10.00)/4.82(2.00)/6.09(6.09)]</w:t>
-      </w:r>
-    </w:p>
-    <w:p>
-      <w:r>
-        <w:t>Gen. 20 (100.00%): Max/Min/</w:t>
-      </w:r>
-      <w:proofErr w:type="spellStart"/>
-      <w:r>
-        <w:t>Avg</w:t>
-      </w:r>
-      <w:proofErr w:type="spellEnd"/>
-      <w:r>
-        <w:t xml:space="preserve"> </w:t>
-      </w:r>
-      <w:proofErr w:type="gramStart"/>
-      <w:r>
-        <w:t>Fitness(</w:t>
-      </w:r>
-      <w:proofErr w:type="gramEnd"/>
-      <w:r>
-        <w:t>Raw) [7.67(10.00)/5.19(3.00)/6.39(6.39)]</w:t>
+      <w:r>
+        <w:t>iteration: 2</w:t>
+      </w:r>
+    </w:p>
+    <w:p>
+      <w:r>
+        <w:t>Gen. 0 (0.00%): Max/Min/Avg Fitness(Raw) [5.80(10.00)/3.93(0.00)/4.84(4.84)]</w:t>
+      </w:r>
+    </w:p>
+    <w:p>
+      <w:r>
+        <w:t>Gen. 10 (50.00%): Max/Min/Avg Fitness(Raw) [7.31(10.00)/4.82(2.00)/6.09(6.09)]</w:t>
+      </w:r>
+    </w:p>
+    <w:p>
+      <w:r>
+        <w:t>Gen. 20 (100.00%): Max/Min/Avg Fitness(Raw) [7.67(10.00)/5.19(3.00)/6.39(6.39)]</w:t>
       </w:r>
     </w:p>
     <w:p>
@@ -1141,76 +615,23 @@
       </w:r>
     </w:p>
     <w:p>
-      <w:proofErr w:type="gramStart"/>
-      <w:r>
-        <w:t>iteration</w:t>
-      </w:r>
-      <w:proofErr w:type="gramEnd"/>
-      <w:r>
-        <w:t>: 3</w:t>
-      </w:r>
-    </w:p>
-    <w:p>
-      <w:r>
-        <w:t>Gen. 0 (0.00%): Max/Min/</w:t>
-      </w:r>
-      <w:proofErr w:type="spellStart"/>
-      <w:r>
-        <w:t>Avg</w:t>
-      </w:r>
-      <w:proofErr w:type="spellEnd"/>
-      <w:r>
-        <w:t xml:space="preserve"> </w:t>
-      </w:r>
-      <w:proofErr w:type="gramStart"/>
-      <w:r>
-        <w:t>Fitness(</w:t>
-      </w:r>
-      <w:proofErr w:type="gramEnd"/>
-      <w:r>
-        <w:t>Raw) [5.34(9.00)/3.58(0.00)/4.45(4.45)]</w:t>
-      </w:r>
-    </w:p>
-    <w:p>
-      <w:r>
-        <w:t>Gen. 10 (50.00%): Max/Min/</w:t>
-      </w:r>
-      <w:proofErr w:type="spellStart"/>
-      <w:r>
-        <w:t>Avg</w:t>
-      </w:r>
-      <w:proofErr w:type="spellEnd"/>
-      <w:r>
-        <w:t xml:space="preserve"> </w:t>
-      </w:r>
-      <w:proofErr w:type="gramStart"/>
-      <w:r>
-        <w:t>Fitness(</w:t>
-      </w:r>
-      <w:proofErr w:type="gramEnd"/>
-      <w:r>
-        <w:t>Raw) [8.62(10.00)/5.05(3.00)/7.19(7.19)]</w:t>
-      </w:r>
-    </w:p>
-    <w:p>
-      <w:r>
-        <w:t>Gen. 20 (100.00%): Max/Min/</w:t>
-      </w:r>
-      <w:proofErr w:type="spellStart"/>
-      <w:r>
-        <w:t>Avg</w:t>
-      </w:r>
-      <w:proofErr w:type="spellEnd"/>
-      <w:r>
-        <w:t xml:space="preserve"> </w:t>
-      </w:r>
-      <w:proofErr w:type="gramStart"/>
-      <w:r>
-        <w:t>Fitness(</w:t>
-      </w:r>
-      <w:proofErr w:type="gramEnd"/>
-      <w:r>
-        <w:t>Raw) [8.64(10.00)/5.55(4.00)/7.20(7.20)]</w:t>
+      <w:r>
+        <w:t>iteration: 3</w:t>
+      </w:r>
+    </w:p>
+    <w:p>
+      <w:r>
+        <w:t>Gen. 0 (0.00%): Max/Min/Avg Fitness(Raw) [5.34(9.00)/3.58(0.00)/4.45(4.45)]</w:t>
+      </w:r>
+    </w:p>
+    <w:p>
+      <w:r>
+        <w:t>Gen. 10 (50.00%): Max/Min/Avg Fitness(Raw) [8.62(10.00)/5.05(3.00)/7.19(7.19)]</w:t>
+      </w:r>
+    </w:p>
+    <w:p>
+      <w:r>
+        <w:t>Gen. 20 (100.00%): Max/Min/Avg Fitness(Raw) [8.64(10.00)/5.55(4.00)/7.20(7.20)]</w:t>
       </w:r>
     </w:p>
     <w:p>
@@ -1224,76 +645,23 @@
       </w:r>
     </w:p>
     <w:p>
-      <w:proofErr w:type="gramStart"/>
-      <w:r>
-        <w:t>iteration</w:t>
-      </w:r>
-      <w:proofErr w:type="gramEnd"/>
-      <w:r>
-        <w:t>: 4</w:t>
-      </w:r>
-    </w:p>
-    <w:p>
-      <w:r>
-        <w:t>Gen. 0 (0.00%): Max/Min/</w:t>
-      </w:r>
-      <w:proofErr w:type="spellStart"/>
-      <w:r>
-        <w:t>Avg</w:t>
-      </w:r>
-      <w:proofErr w:type="spellEnd"/>
-      <w:r>
-        <w:t xml:space="preserve"> </w:t>
-      </w:r>
-      <w:proofErr w:type="gramStart"/>
-      <w:r>
-        <w:t>Fitness(</w:t>
-      </w:r>
-      <w:proofErr w:type="gramEnd"/>
-      <w:r>
-        <w:t>Raw) [5.31(9.00)/3.57(0.00)/4.43(4.42)]</w:t>
-      </w:r>
-    </w:p>
-    <w:p>
-      <w:r>
-        <w:t>Gen. 10 (50.00%): Max/Min/</w:t>
-      </w:r>
-      <w:proofErr w:type="spellStart"/>
-      <w:r>
-        <w:t>Avg</w:t>
-      </w:r>
-      <w:proofErr w:type="spellEnd"/>
-      <w:r>
-        <w:t xml:space="preserve"> </w:t>
-      </w:r>
-      <w:proofErr w:type="gramStart"/>
-      <w:r>
-        <w:t>Fitness(</w:t>
-      </w:r>
-      <w:proofErr w:type="gramEnd"/>
-      <w:r>
-        <w:t>Raw) [8.79(10.00)/4.96(3.00)/7.33(7.33)]</w:t>
-      </w:r>
-    </w:p>
-    <w:p>
-      <w:r>
-        <w:t>Gen. 20 (100.00%): Max/Min/</w:t>
-      </w:r>
-      <w:proofErr w:type="spellStart"/>
-      <w:r>
-        <w:t>Avg</w:t>
-      </w:r>
-      <w:proofErr w:type="spellEnd"/>
-      <w:r>
-        <w:t xml:space="preserve"> </w:t>
-      </w:r>
-      <w:proofErr w:type="gramStart"/>
-      <w:r>
-        <w:t>Fitness(</w:t>
-      </w:r>
-      <w:proofErr w:type="gramEnd"/>
-      <w:r>
-        <w:t>Raw) [8.74(10.00)/4.98(3.00)/7.29(7.29)]</w:t>
+      <w:r>
+        <w:t>iteration: 4</w:t>
+      </w:r>
+    </w:p>
+    <w:p>
+      <w:r>
+        <w:t>Gen. 0 (0.00%): Max/Min/Avg Fitness(Raw) [5.31(9.00)/3.57(0.00)/4.43(4.42)]</w:t>
+      </w:r>
+    </w:p>
+    <w:p>
+      <w:r>
+        <w:t>Gen. 10 (50.00%): Max/Min/Avg Fitness(Raw) [8.79(10.00)/4.96(3.00)/7.33(7.33)]</w:t>
+      </w:r>
+    </w:p>
+    <w:p>
+      <w:r>
+        <w:t>Gen. 20 (100.00%): Max/Min/Avg Fitness(Raw) [8.74(10.00)/4.98(3.00)/7.29(7.29)]</w:t>
       </w:r>
     </w:p>
     <w:p>
@@ -1323,39 +691,21 @@
     </w:p>
     <w:p>
       <w:r>
-        <w:t>[['1', '2', '3', '2', '4']</w:t>
-      </w:r>
-      <w:proofErr w:type="gramStart"/>
-      <w:r>
-        <w:t>,[</w:t>
-      </w:r>
-      <w:proofErr w:type="gramEnd"/>
-      <w:r>
-        <w:t>'0', '0', '0', '2', '4'],['0', '3', '2', '2', '4'],['3', '0', '2', '0', '2'],['0', '0', '2', '0', '4'],['2', '3', '3', '2', '0']]</w:t>
-      </w:r>
-    </w:p>
-    <w:p/>
-    <w:p>
-      <w:proofErr w:type="gramStart"/>
+        <w:t>[['1', '2', '3', '2', '4'],['0', '0', '0', '2', '4'],['0', '3', '2', '2', '4'],['3', '0', '2', '0', '2'],['0', '0', '2', '0', '4'],['2', '3', '3', '2', '0']]</w:t>
+      </w:r>
+    </w:p>
+    <w:p/>
+    <w:p>
       <w:r>
         <w:t>seve</w:t>
       </w:r>
       <w:r>
-        <w:t>ral</w:t>
-      </w:r>
-      <w:proofErr w:type="gramEnd"/>
-      <w:r>
-        <w:t xml:space="preserve"> 2,4 in the last positions: advanced build and random </w:t>
-      </w:r>
-    </w:p>
-    <w:p>
-      <w:proofErr w:type="gramStart"/>
-      <w:r>
-        <w:t>integer</w:t>
-      </w:r>
-      <w:proofErr w:type="gramEnd"/>
-      <w:r>
-        <w:t xml:space="preserve"> substitute runs faster than swap </w:t>
+        <w:t xml:space="preserve">ral 2,4 in the last positions: advanced build and random </w:t>
+      </w:r>
+    </w:p>
+    <w:p>
+      <w:r>
+        <w:t xml:space="preserve">integer substitute runs faster than swap </w:t>
       </w:r>
     </w:p>
     <w:p/>
@@ -1429,1119 +779,7 @@
     </w:p>
     <w:p>
       <w:r>
-        <w:t>[[809, 159, 32, ('</w:t>
-      </w:r>
-      <w:proofErr w:type="spellStart"/>
-      <w:r>
-        <w:t>adv</w:t>
-      </w:r>
-      <w:proofErr w:type="spellEnd"/>
-      <w:r>
-        <w:t>-build', 'build', '</w:t>
-      </w:r>
-      <w:proofErr w:type="spellStart"/>
-      <w:r>
-        <w:t>adv</w:t>
-      </w:r>
-      <w:proofErr w:type="spellEnd"/>
-      <w:r>
-        <w:t>-build', '</w:t>
-      </w:r>
-      <w:proofErr w:type="spellStart"/>
-      <w:r>
-        <w:t>adv</w:t>
-      </w:r>
-      <w:proofErr w:type="spellEnd"/>
-      <w:r>
-        <w:t>-build', 'random')], [790, 180, 30, ('</w:t>
-      </w:r>
-      <w:proofErr w:type="spellStart"/>
-      <w:r>
-        <w:t>adv</w:t>
-      </w:r>
-      <w:proofErr w:type="spellEnd"/>
-      <w:r>
-        <w:t>-build', '</w:t>
-      </w:r>
-      <w:proofErr w:type="spellStart"/>
-      <w:r>
-        <w:t>adv</w:t>
-      </w:r>
-      <w:proofErr w:type="spellEnd"/>
-      <w:r>
-        <w:t>-build', '</w:t>
-      </w:r>
-      <w:proofErr w:type="spellStart"/>
-      <w:r>
-        <w:t>adv</w:t>
-      </w:r>
-      <w:proofErr w:type="spellEnd"/>
-      <w:r>
-        <w:t>-build', '</w:t>
-      </w:r>
-      <w:proofErr w:type="spellStart"/>
-      <w:r>
-        <w:t>adv</w:t>
-      </w:r>
-      <w:proofErr w:type="spellEnd"/>
-      <w:r>
-        <w:t>-build', 'random')], [783, 185, 32, ('</w:t>
-      </w:r>
-      <w:proofErr w:type="spellStart"/>
-      <w:r>
-        <w:t>adv</w:t>
-      </w:r>
-      <w:proofErr w:type="spellEnd"/>
-      <w:r>
-        <w:t>-build', 'block', '</w:t>
-      </w:r>
-      <w:proofErr w:type="spellStart"/>
-      <w:r>
-        <w:t>adv</w:t>
-      </w:r>
-      <w:proofErr w:type="spellEnd"/>
-      <w:r>
-        <w:t>-build', '</w:t>
-      </w:r>
-      <w:proofErr w:type="spellStart"/>
-      <w:r>
-        <w:t>adv</w:t>
-      </w:r>
-      <w:proofErr w:type="spellEnd"/>
-      <w:r>
-        <w:t>-build', 'random')], [782, 182, 36, ('</w:t>
-      </w:r>
-      <w:proofErr w:type="spellStart"/>
-      <w:r>
-        <w:t>adv</w:t>
-      </w:r>
-      <w:proofErr w:type="spellEnd"/>
-      <w:r>
-        <w:t>-build', '</w:t>
-      </w:r>
-      <w:proofErr w:type="spellStart"/>
-      <w:r>
-        <w:t>adv</w:t>
-      </w:r>
-      <w:proofErr w:type="spellEnd"/>
-      <w:r>
-        <w:t>-block', 'build', '</w:t>
-      </w:r>
-      <w:proofErr w:type="spellStart"/>
-      <w:r>
-        <w:t>adv</w:t>
-      </w:r>
-      <w:proofErr w:type="spellEnd"/>
-      <w:r>
-        <w:t>-build', 'random')], [781, 192, 27, ('</w:t>
-      </w:r>
-      <w:proofErr w:type="spellStart"/>
-      <w:r>
-        <w:t>adv</w:t>
-      </w:r>
-      <w:proofErr w:type="spellEnd"/>
-      <w:r>
-        <w:t>-block', 'build', '</w:t>
-      </w:r>
-      <w:proofErr w:type="spellStart"/>
-      <w:r>
-        <w:t>adv</w:t>
-      </w:r>
-      <w:proofErr w:type="spellEnd"/>
-      <w:r>
-        <w:t>-build', '</w:t>
-      </w:r>
-      <w:proofErr w:type="spellStart"/>
-      <w:r>
-        <w:t>adv</w:t>
-      </w:r>
-      <w:proofErr w:type="spellEnd"/>
-      <w:r>
-        <w:t>-build', 'random')], [776, 191, 33, ('</w:t>
-      </w:r>
-      <w:proofErr w:type="spellStart"/>
-      <w:r>
-        <w:t>adv</w:t>
-      </w:r>
-      <w:proofErr w:type="spellEnd"/>
-      <w:r>
-        <w:t>-block', '</w:t>
-      </w:r>
-      <w:proofErr w:type="spellStart"/>
-      <w:r>
-        <w:t>adv</w:t>
-      </w:r>
-      <w:proofErr w:type="spellEnd"/>
-      <w:r>
-        <w:t>-build', '</w:t>
-      </w:r>
-      <w:proofErr w:type="spellStart"/>
-      <w:r>
-        <w:t>adv</w:t>
-      </w:r>
-      <w:proofErr w:type="spellEnd"/>
-      <w:r>
-        <w:t>-build', '</w:t>
-      </w:r>
-      <w:proofErr w:type="spellStart"/>
-      <w:r>
-        <w:t>adv</w:t>
-      </w:r>
-      <w:proofErr w:type="spellEnd"/>
-      <w:r>
-        <w:t>-build', 'random')], [775, 200, 25, ('</w:t>
-      </w:r>
-      <w:proofErr w:type="spellStart"/>
-      <w:r>
-        <w:t>adv</w:t>
-      </w:r>
-      <w:proofErr w:type="spellEnd"/>
-      <w:r>
-        <w:t>-build', '</w:t>
-      </w:r>
-      <w:proofErr w:type="spellStart"/>
-      <w:r>
-        <w:t>adv</w:t>
-      </w:r>
-      <w:proofErr w:type="spellEnd"/>
-      <w:r>
-        <w:t>-block', '</w:t>
-      </w:r>
-      <w:proofErr w:type="spellStart"/>
-      <w:r>
-        <w:t>adv</w:t>
-      </w:r>
-      <w:proofErr w:type="spellEnd"/>
-      <w:r>
-        <w:t>-build', '</w:t>
-      </w:r>
-      <w:proofErr w:type="spellStart"/>
-      <w:r>
-        <w:t>adv</w:t>
-      </w:r>
-      <w:proofErr w:type="spellEnd"/>
-      <w:r>
-        <w:t>-build', 'random')], [773, 198, 29, ('</w:t>
-      </w:r>
-      <w:proofErr w:type="spellStart"/>
-      <w:r>
-        <w:t>adv</w:t>
-      </w:r>
-      <w:proofErr w:type="spellEnd"/>
-      <w:r>
-        <w:t>-block', '</w:t>
-      </w:r>
-      <w:proofErr w:type="spellStart"/>
-      <w:r>
-        <w:t>adv</w:t>
-      </w:r>
-      <w:proofErr w:type="spellEnd"/>
-      <w:r>
-        <w:t>-build', 'build', '</w:t>
-      </w:r>
-      <w:proofErr w:type="spellStart"/>
-      <w:r>
-        <w:t>adv</w:t>
-      </w:r>
-      <w:proofErr w:type="spellEnd"/>
-      <w:r>
-        <w:t>-build', 'random')], [769, 199, 32, ('</w:t>
-      </w:r>
-      <w:proofErr w:type="spellStart"/>
-      <w:r>
-        <w:t>adv</w:t>
-      </w:r>
-      <w:proofErr w:type="spellEnd"/>
-      <w:r>
-        <w:t>-build', 'build', '</w:t>
-      </w:r>
-      <w:proofErr w:type="spellStart"/>
-      <w:r>
-        <w:t>adv</w:t>
-      </w:r>
-      <w:proofErr w:type="spellEnd"/>
-      <w:r>
-        <w:t>-block', '</w:t>
-      </w:r>
-      <w:proofErr w:type="spellStart"/>
-      <w:r>
-        <w:t>adv</w:t>
-      </w:r>
-      <w:proofErr w:type="spellEnd"/>
-      <w:r>
-        <w:t>-build', 'random')], [764, 202, 34, ('build', '</w:t>
-      </w:r>
-      <w:proofErr w:type="spellStart"/>
-      <w:r>
-        <w:t>adv</w:t>
-      </w:r>
-      <w:proofErr w:type="spellEnd"/>
-      <w:r>
-        <w:t>-build', '</w:t>
-      </w:r>
-      <w:proofErr w:type="spellStart"/>
-      <w:r>
-        <w:t>adv</w:t>
-      </w:r>
-      <w:proofErr w:type="spellEnd"/>
-      <w:r>
-        <w:t>-build', '</w:t>
-      </w:r>
-      <w:proofErr w:type="spellStart"/>
-      <w:r>
-        <w:t>adv</w:t>
-      </w:r>
-      <w:proofErr w:type="spellEnd"/>
-      <w:r>
-        <w:t>-build', 'random')], [764, 202, 34, ('block', '</w:t>
-      </w:r>
-      <w:proofErr w:type="spellStart"/>
-      <w:r>
-        <w:t>adv</w:t>
-      </w:r>
-      <w:proofErr w:type="spellEnd"/>
-      <w:r>
-        <w:t>-build', '</w:t>
-      </w:r>
-      <w:proofErr w:type="spellStart"/>
-      <w:r>
-        <w:t>adv</w:t>
-      </w:r>
-      <w:proofErr w:type="spellEnd"/>
-      <w:r>
-        <w:t>-build', '</w:t>
-      </w:r>
-      <w:proofErr w:type="spellStart"/>
-      <w:r>
-        <w:t>adv</w:t>
-      </w:r>
-      <w:proofErr w:type="spellEnd"/>
-      <w:r>
-        <w:t>-build', 'random')], [764, 201, 35, ('block', 'build', '</w:t>
-      </w:r>
-      <w:proofErr w:type="spellStart"/>
-      <w:r>
-        <w:t>adv</w:t>
-      </w:r>
-      <w:proofErr w:type="spellEnd"/>
-      <w:r>
-        <w:t>-build', '</w:t>
-      </w:r>
-      <w:proofErr w:type="spellStart"/>
-      <w:r>
-        <w:t>adv</w:t>
-      </w:r>
-      <w:proofErr w:type="spellEnd"/>
-      <w:r>
-        <w:t>-build', 'random')], [761, 205, 34, ('</w:t>
-      </w:r>
-      <w:proofErr w:type="spellStart"/>
-      <w:r>
-        <w:t>adv</w:t>
-      </w:r>
-      <w:proofErr w:type="spellEnd"/>
-      <w:r>
-        <w:t>-build', '</w:t>
-      </w:r>
-      <w:proofErr w:type="spellStart"/>
-      <w:r>
-        <w:t>adv</w:t>
-      </w:r>
-      <w:proofErr w:type="spellEnd"/>
-      <w:r>
-        <w:t>-build', 'block', '</w:t>
-      </w:r>
-      <w:proofErr w:type="spellStart"/>
-      <w:r>
-        <w:t>adv</w:t>
-      </w:r>
-      <w:proofErr w:type="spellEnd"/>
-      <w:r>
-        <w:t>-build', 'random')], [758, 214, 28, ('</w:t>
-      </w:r>
-      <w:proofErr w:type="spellStart"/>
-      <w:r>
-        <w:t>adv</w:t>
-      </w:r>
-      <w:proofErr w:type="spellEnd"/>
-      <w:r>
-        <w:t>-build', '</w:t>
-      </w:r>
-      <w:proofErr w:type="spellStart"/>
-      <w:r>
-        <w:t>adv</w:t>
-      </w:r>
-      <w:proofErr w:type="spellEnd"/>
-      <w:r>
-        <w:t>-build', '</w:t>
-      </w:r>
-      <w:proofErr w:type="spellStart"/>
-      <w:r>
-        <w:t>adv</w:t>
-      </w:r>
-      <w:proofErr w:type="spellEnd"/>
-      <w:r>
-        <w:t>-build', 'build', 'random')], [757, 214, 29, ('build', '</w:t>
-      </w:r>
-      <w:proofErr w:type="spellStart"/>
-      <w:r>
-        <w:t>adv</w:t>
-      </w:r>
-      <w:proofErr w:type="spellEnd"/>
-      <w:r>
-        <w:t>-block', '</w:t>
-      </w:r>
-      <w:proofErr w:type="spellStart"/>
-      <w:r>
-        <w:t>adv</w:t>
-      </w:r>
-      <w:proofErr w:type="spellEnd"/>
-      <w:r>
-        <w:t>-build', '</w:t>
-      </w:r>
-      <w:proofErr w:type="spellStart"/>
-      <w:r>
-        <w:t>adv</w:t>
-      </w:r>
-      <w:proofErr w:type="spellEnd"/>
-      <w:r>
-        <w:t>-build', 'random')], [757, 214, 29, ('</w:t>
-      </w:r>
-      <w:proofErr w:type="spellStart"/>
-      <w:r>
-        <w:t>adv</w:t>
-      </w:r>
-      <w:proofErr w:type="spellEnd"/>
-      <w:r>
-        <w:t>-block', 'build', 'build', '</w:t>
-      </w:r>
-      <w:proofErr w:type="spellStart"/>
-      <w:r>
-        <w:t>adv</w:t>
-      </w:r>
-      <w:proofErr w:type="spellEnd"/>
-      <w:r>
-        <w:t>-build', 'random')], [756, 202, 42, ('</w:t>
-      </w:r>
-      <w:proofErr w:type="spellStart"/>
-      <w:r>
-        <w:t>adv</w:t>
-      </w:r>
-      <w:proofErr w:type="spellEnd"/>
-      <w:r>
-        <w:t>-build', '</w:t>
-      </w:r>
-      <w:proofErr w:type="spellStart"/>
-      <w:r>
-        <w:t>adv</w:t>
-      </w:r>
-      <w:proofErr w:type="spellEnd"/>
-      <w:r>
-        <w:t>-build', '</w:t>
-      </w:r>
-      <w:proofErr w:type="spellStart"/>
-      <w:r>
-        <w:t>adv</w:t>
-      </w:r>
-      <w:proofErr w:type="spellEnd"/>
-      <w:r>
-        <w:t>-block', '</w:t>
-      </w:r>
-      <w:proofErr w:type="spellStart"/>
-      <w:r>
-        <w:t>adv</w:t>
-      </w:r>
-      <w:proofErr w:type="spellEnd"/>
-      <w:r>
-        <w:t>-build', 'random')], [754, 211, 35, ('build', 'block', '</w:t>
-      </w:r>
-      <w:proofErr w:type="spellStart"/>
-      <w:r>
-        <w:t>adv</w:t>
-      </w:r>
-      <w:proofErr w:type="spellEnd"/>
-      <w:r>
-        <w:t>-build', '</w:t>
-      </w:r>
-      <w:proofErr w:type="spellStart"/>
-      <w:r>
-        <w:t>adv</w:t>
-      </w:r>
-      <w:proofErr w:type="spellEnd"/>
-      <w:r>
-        <w:t>-build', 'random')], [751, 217, 32, ('build', 'build', '</w:t>
-      </w:r>
-      <w:proofErr w:type="spellStart"/>
-      <w:r>
-        <w:t>adv</w:t>
-      </w:r>
-      <w:proofErr w:type="spellEnd"/>
-      <w:r>
-        <w:t>-build', '</w:t>
-      </w:r>
-      <w:proofErr w:type="spellStart"/>
-      <w:r>
-        <w:t>adv</w:t>
-      </w:r>
-      <w:proofErr w:type="spellEnd"/>
-      <w:r>
-        <w:t>-build', 'random')], [750, 219, 31, ('block', '</w:t>
-      </w:r>
-      <w:proofErr w:type="spellStart"/>
-      <w:r>
-        <w:t>adv</w:t>
-      </w:r>
-      <w:proofErr w:type="spellEnd"/>
-      <w:r>
-        <w:t>-block', '</w:t>
-      </w:r>
-      <w:proofErr w:type="spellStart"/>
-      <w:r>
-        <w:t>adv</w:t>
-      </w:r>
-      <w:proofErr w:type="spellEnd"/>
-      <w:r>
-        <w:t>-build', '</w:t>
-      </w:r>
-      <w:proofErr w:type="spellStart"/>
-      <w:r>
-        <w:t>adv</w:t>
-      </w:r>
-      <w:proofErr w:type="spellEnd"/>
-      <w:r>
-        <w:t>-build', 'random')], [750, 212, 38, ('block', '</w:t>
-      </w:r>
-      <w:proofErr w:type="spellStart"/>
-      <w:r>
-        <w:t>adv</w:t>
-      </w:r>
-      <w:proofErr w:type="spellEnd"/>
-      <w:r>
-        <w:t>-build', 'build', '</w:t>
-      </w:r>
-      <w:proofErr w:type="spellStart"/>
-      <w:r>
-        <w:t>adv</w:t>
-      </w:r>
-      <w:proofErr w:type="spellEnd"/>
-      <w:r>
-        <w:t>-build', 'random')], [749, 224, 27, ('build', '</w:t>
-      </w:r>
-      <w:proofErr w:type="spellStart"/>
-      <w:r>
-        <w:t>adv</w:t>
-      </w:r>
-      <w:proofErr w:type="spellEnd"/>
-      <w:r>
-        <w:t>-build', 'build', '</w:t>
-      </w:r>
-      <w:proofErr w:type="spellStart"/>
-      <w:r>
-        <w:t>adv</w:t>
-      </w:r>
-      <w:proofErr w:type="spellEnd"/>
-      <w:r>
-        <w:t>-build', 'random')], [749, 217, 34, ('build', 'build', '</w:t>
-      </w:r>
-      <w:proofErr w:type="spellStart"/>
-      <w:r>
-        <w:t>adv</w:t>
-      </w:r>
-      <w:proofErr w:type="spellEnd"/>
-      <w:r>
-        <w:t>-block', '</w:t>
-      </w:r>
-      <w:proofErr w:type="spellStart"/>
-      <w:r>
-        <w:t>adv</w:t>
-      </w:r>
-      <w:proofErr w:type="spellEnd"/>
-      <w:r>
-        <w:t>-build', 'random')], [749, 213, 38, ('</w:t>
-      </w:r>
-      <w:proofErr w:type="spellStart"/>
-      <w:r>
-        <w:t>adv</w:t>
-      </w:r>
-      <w:proofErr w:type="spellEnd"/>
-      <w:r>
-        <w:t>-build', '</w:t>
-      </w:r>
-      <w:proofErr w:type="spellStart"/>
-      <w:r>
-        <w:t>adv</w:t>
-      </w:r>
-      <w:proofErr w:type="spellEnd"/>
-      <w:r>
-        <w:t>-build', 'build', '</w:t>
-      </w:r>
-      <w:proofErr w:type="spellStart"/>
-      <w:r>
-        <w:t>adv</w:t>
-      </w:r>
-      <w:proofErr w:type="spellEnd"/>
-      <w:r>
-        <w:t>-build', 'random')], [749, 212, 39, ('build', '</w:t>
-      </w:r>
-      <w:proofErr w:type="spellStart"/>
-      <w:r>
-        <w:t>adv</w:t>
-      </w:r>
-      <w:proofErr w:type="spellEnd"/>
-      <w:r>
-        <w:t>-build', '</w:t>
-      </w:r>
-      <w:proofErr w:type="spellStart"/>
-      <w:r>
-        <w:t>adv</w:t>
-      </w:r>
-      <w:proofErr w:type="spellEnd"/>
-      <w:r>
-        <w:t>-block', '</w:t>
-      </w:r>
-      <w:proofErr w:type="spellStart"/>
-      <w:r>
-        <w:t>adv</w:t>
-      </w:r>
-      <w:proofErr w:type="spellEnd"/>
-      <w:r>
-        <w:t>-build', 'random')], [747, 225, 28, ('build', '</w:t>
-      </w:r>
-      <w:proofErr w:type="spellStart"/>
-      <w:r>
-        <w:t>adv</w:t>
-      </w:r>
-      <w:proofErr w:type="spellEnd"/>
-      <w:r>
-        <w:t>-block', 'build', '</w:t>
-      </w:r>
-      <w:proofErr w:type="spellStart"/>
-      <w:r>
-        <w:t>adv</w:t>
-      </w:r>
-      <w:proofErr w:type="spellEnd"/>
-      <w:r>
-        <w:t>-build', 'random')], [747, 216, 37, ('</w:t>
-      </w:r>
-      <w:proofErr w:type="spellStart"/>
-      <w:r>
-        <w:t>adv</w:t>
-      </w:r>
-      <w:proofErr w:type="spellEnd"/>
-      <w:r>
-        <w:t>-block', 'build', '</w:t>
-      </w:r>
-      <w:proofErr w:type="spellStart"/>
-      <w:r>
-        <w:t>adv</w:t>
-      </w:r>
-      <w:proofErr w:type="spellEnd"/>
-      <w:r>
-        <w:t>-block', '</w:t>
-      </w:r>
-      <w:proofErr w:type="spellStart"/>
-      <w:r>
-        <w:t>adv</w:t>
-      </w:r>
-      <w:proofErr w:type="spellEnd"/>
-      <w:r>
-        <w:t>-build', 'random')], [747, 214, 39, ('block', '</w:t>
-      </w:r>
-      <w:proofErr w:type="spellStart"/>
-      <w:r>
-        <w:t>adv</w:t>
-      </w:r>
-      <w:proofErr w:type="spellEnd"/>
-      <w:r>
-        <w:t>-build', '</w:t>
-      </w:r>
-      <w:proofErr w:type="spellStart"/>
-      <w:r>
-        <w:t>adv</w:t>
-      </w:r>
-      <w:proofErr w:type="spellEnd"/>
-      <w:r>
-        <w:t>-build', 'build', 'random')], [745, 228, 27, ('</w:t>
-      </w:r>
-      <w:proofErr w:type="spellStart"/>
-      <w:r>
-        <w:t>adv</w:t>
-      </w:r>
-      <w:proofErr w:type="spellEnd"/>
-      <w:r>
-        <w:t>-block', '</w:t>
-      </w:r>
-      <w:proofErr w:type="spellStart"/>
-      <w:r>
-        <w:t>adv</w:t>
-      </w:r>
-      <w:proofErr w:type="spellEnd"/>
-      <w:r>
-        <w:t>-block', '</w:t>
-      </w:r>
-      <w:proofErr w:type="spellStart"/>
-      <w:r>
-        <w:t>adv</w:t>
-      </w:r>
-      <w:proofErr w:type="spellEnd"/>
-      <w:r>
-        <w:t>-build', '</w:t>
-      </w:r>
-      <w:proofErr w:type="spellStart"/>
-      <w:r>
-        <w:t>adv</w:t>
-      </w:r>
-      <w:proofErr w:type="spellEnd"/>
-      <w:r>
-        <w:t>-build', 'random')], [745, 218, 37, ('</w:t>
-      </w:r>
-      <w:proofErr w:type="spellStart"/>
-      <w:r>
-        <w:t>adv</w:t>
-      </w:r>
-      <w:proofErr w:type="spellEnd"/>
-      <w:r>
-        <w:t>-build', '</w:t>
-      </w:r>
-      <w:proofErr w:type="spellStart"/>
-      <w:r>
-        <w:t>adv</w:t>
-      </w:r>
-      <w:proofErr w:type="spellEnd"/>
-      <w:r>
-        <w:t>-block', '</w:t>
-      </w:r>
-      <w:proofErr w:type="spellStart"/>
-      <w:r>
-        <w:t>adv</w:t>
-      </w:r>
-      <w:proofErr w:type="spellEnd"/>
-      <w:r>
-        <w:t>-build', 'random', '</w:t>
-      </w:r>
-      <w:proofErr w:type="spellStart"/>
-      <w:r>
-        <w:t>adv</w:t>
-      </w:r>
-      <w:proofErr w:type="spellEnd"/>
-      <w:r>
-        <w:t>-build')], [744, 222, 34, ('</w:t>
-      </w:r>
-      <w:proofErr w:type="spellStart"/>
-      <w:r>
-        <w:t>adv</w:t>
-      </w:r>
-      <w:proofErr w:type="spellEnd"/>
-      <w:r>
-        <w:t>-build', '</w:t>
-      </w:r>
-      <w:proofErr w:type="spellStart"/>
-      <w:r>
-        <w:t>adv</w:t>
-      </w:r>
-      <w:proofErr w:type="spellEnd"/>
-      <w:r>
-        <w:t>-block', '</w:t>
-      </w:r>
-      <w:proofErr w:type="spellStart"/>
-      <w:r>
-        <w:t>adv</w:t>
-      </w:r>
-      <w:proofErr w:type="spellEnd"/>
-      <w:r>
-        <w:t>-build', 'build', 'random')], [744, 218, 38, ('</w:t>
-      </w:r>
-      <w:proofErr w:type="spellStart"/>
-      <w:r>
-        <w:t>adv</w:t>
-      </w:r>
-      <w:proofErr w:type="spellEnd"/>
-      <w:r>
-        <w:t>-build', '</w:t>
-      </w:r>
-      <w:proofErr w:type="spellStart"/>
-      <w:r>
-        <w:t>adv</w:t>
-      </w:r>
-      <w:proofErr w:type="spellEnd"/>
-      <w:r>
-        <w:t>-build', '</w:t>
-      </w:r>
-      <w:proofErr w:type="spellStart"/>
-      <w:r>
-        <w:t>adv</w:t>
-      </w:r>
-      <w:proofErr w:type="spellEnd"/>
-      <w:r>
-        <w:t>-block', 'build', 'random')], [738, 228, 34, ('</w:t>
-      </w:r>
-      <w:proofErr w:type="spellStart"/>
-      <w:r>
-        <w:t>adv</w:t>
-      </w:r>
-      <w:proofErr w:type="spellEnd"/>
-      <w:r>
-        <w:t>-block', '</w:t>
-      </w:r>
-      <w:proofErr w:type="spellStart"/>
-      <w:r>
-        <w:t>adv</w:t>
-      </w:r>
-      <w:proofErr w:type="spellEnd"/>
-      <w:r>
-        <w:t>-build', '</w:t>
-      </w:r>
-      <w:proofErr w:type="spellStart"/>
-      <w:r>
-        <w:t>adv</w:t>
-      </w:r>
-      <w:proofErr w:type="spellEnd"/>
-      <w:r>
-        <w:t>-build', 'build', 'random')], [737, 248, 15, ('</w:t>
-      </w:r>
-      <w:proofErr w:type="spellStart"/>
-      <w:r>
-        <w:t>adv</w:t>
-      </w:r>
-      <w:proofErr w:type="spellEnd"/>
-      <w:r>
-        <w:t>-block', '</w:t>
-      </w:r>
-      <w:proofErr w:type="spellStart"/>
-      <w:r>
-        <w:t>adv</w:t>
-      </w:r>
-      <w:proofErr w:type="spellEnd"/>
-      <w:r>
-        <w:t>-build', 'build', 'build', 'random')], [737, 236, 27, ('</w:t>
-      </w:r>
-      <w:proofErr w:type="spellStart"/>
-      <w:r>
-        <w:t>adv</w:t>
-      </w:r>
-      <w:proofErr w:type="spellEnd"/>
-      <w:r>
-        <w:t>-build', 'build', 'build', '</w:t>
-      </w:r>
-      <w:proofErr w:type="spellStart"/>
-      <w:r>
-        <w:t>adv</w:t>
-      </w:r>
-      <w:proofErr w:type="spellEnd"/>
-      <w:r>
-        <w:t>-build', 'random')], [737, 224, 39, ('</w:t>
-      </w:r>
-      <w:proofErr w:type="spellStart"/>
-      <w:r>
-        <w:t>adv</w:t>
-      </w:r>
-      <w:proofErr w:type="spellEnd"/>
-      <w:r>
-        <w:t>-build', 'block', '</w:t>
-      </w:r>
-      <w:proofErr w:type="spellStart"/>
-      <w:r>
-        <w:t>adv</w:t>
-      </w:r>
-      <w:proofErr w:type="spellEnd"/>
-      <w:r>
-        <w:t>-build', 'build', 'random')], [737, 222, 41, ('</w:t>
-      </w:r>
-      <w:proofErr w:type="spellStart"/>
-      <w:r>
-        <w:t>adv</w:t>
-      </w:r>
-      <w:proofErr w:type="spellEnd"/>
-      <w:r>
-        <w:t>-build', '</w:t>
-      </w:r>
-      <w:proofErr w:type="spellStart"/>
-      <w:r>
-        <w:t>adv</w:t>
-      </w:r>
-      <w:proofErr w:type="spellEnd"/>
-      <w:r>
-        <w:t>-block', '</w:t>
-      </w:r>
-      <w:proofErr w:type="spellStart"/>
-      <w:r>
-        <w:t>adv</w:t>
-      </w:r>
-      <w:proofErr w:type="spellEnd"/>
-      <w:r>
-        <w:t>-block', '</w:t>
-      </w:r>
-      <w:proofErr w:type="spellStart"/>
-      <w:r>
-        <w:t>adv</w:t>
-      </w:r>
-      <w:proofErr w:type="spellEnd"/>
-      <w:r>
-        <w:t>-build', 'random')], [736, 230, 34, ('</w:t>
-      </w:r>
-      <w:proofErr w:type="spellStart"/>
-      <w:r>
-        <w:t>adv</w:t>
-      </w:r>
-      <w:proofErr w:type="spellEnd"/>
-      <w:r>
-        <w:t>-block', '</w:t>
-      </w:r>
-      <w:proofErr w:type="spellStart"/>
-      <w:r>
-        <w:t>adv</w:t>
-      </w:r>
-      <w:proofErr w:type="spellEnd"/>
-      <w:r>
-        <w:t>-build', '</w:t>
-      </w:r>
-      <w:proofErr w:type="spellStart"/>
-      <w:r>
-        <w:t>adv</w:t>
-      </w:r>
-      <w:proofErr w:type="spellEnd"/>
-      <w:r>
-        <w:t>-build', 'random', '</w:t>
-      </w:r>
-      <w:proofErr w:type="spellStart"/>
-      <w:r>
-        <w:t>adv</w:t>
-      </w:r>
-      <w:proofErr w:type="spellEnd"/>
-      <w:r>
-        <w:t>-build')], [735, 238, 27, ('block', '</w:t>
-      </w:r>
-      <w:proofErr w:type="spellStart"/>
-      <w:r>
-        <w:t>adv</w:t>
-      </w:r>
-      <w:proofErr w:type="spellEnd"/>
-      <w:r>
-        <w:t>-block', 'build', '</w:t>
-      </w:r>
-      <w:proofErr w:type="spellStart"/>
-      <w:r>
-        <w:t>adv</w:t>
-      </w:r>
-      <w:proofErr w:type="spellEnd"/>
-      <w:r>
-        <w:t>-build', 'random')], [735, 234, 31, ('block', 'build', 'build', '</w:t>
-      </w:r>
-      <w:proofErr w:type="spellStart"/>
-      <w:r>
-        <w:t>adv</w:t>
-      </w:r>
-      <w:proofErr w:type="spellEnd"/>
-      <w:r>
-        <w:t>-build', 'random')], [734, 231, 35, ('build', '</w:t>
-      </w:r>
-      <w:proofErr w:type="spellStart"/>
-      <w:r>
-        <w:t>adv</w:t>
-      </w:r>
-      <w:proofErr w:type="spellEnd"/>
-      <w:r>
-        <w:t>-build', '</w:t>
-      </w:r>
-      <w:proofErr w:type="spellStart"/>
-      <w:r>
-        <w:t>adv</w:t>
-      </w:r>
-      <w:proofErr w:type="spellEnd"/>
-      <w:r>
-        <w:t>-block', 'build', 'random')], [733, 240, 27, ('</w:t>
-      </w:r>
-      <w:proofErr w:type="spellStart"/>
-      <w:r>
-        <w:t>adv</w:t>
-      </w:r>
-      <w:proofErr w:type="spellEnd"/>
-      <w:r>
-        <w:t>-build', 'build', '</w:t>
-      </w:r>
-      <w:proofErr w:type="spellStart"/>
-      <w:r>
-        <w:t>adv</w:t>
-      </w:r>
-      <w:proofErr w:type="spellEnd"/>
-      <w:r>
-        <w:t>-build', 'build', 'random')], [733, 228, 39, ('block', '</w:t>
-      </w:r>
-      <w:proofErr w:type="spellStart"/>
-      <w:r>
-        <w:t>adv</w:t>
-      </w:r>
-      <w:proofErr w:type="spellEnd"/>
-      <w:r>
-        <w:t>-build', '</w:t>
-      </w:r>
-      <w:proofErr w:type="spellStart"/>
-      <w:r>
-        <w:t>adv</w:t>
-      </w:r>
-      <w:proofErr w:type="spellEnd"/>
-      <w:r>
-        <w:t>-block', '</w:t>
-      </w:r>
-      <w:proofErr w:type="spellStart"/>
-      <w:r>
-        <w:t>adv</w:t>
-      </w:r>
-      <w:proofErr w:type="spellEnd"/>
-      <w:r>
-        <w:t>-build', 'random')], [728, 232, 40, ('</w:t>
-      </w:r>
-      <w:proofErr w:type="spellStart"/>
-      <w:r>
-        <w:t>adv</w:t>
-      </w:r>
-      <w:proofErr w:type="spellEnd"/>
-      <w:r>
-        <w:t>-block', '</w:t>
-      </w:r>
-      <w:proofErr w:type="spellStart"/>
-      <w:r>
-        <w:t>adv</w:t>
-      </w:r>
-      <w:proofErr w:type="spellEnd"/>
-      <w:r>
-        <w:t>-build', '</w:t>
-      </w:r>
-      <w:proofErr w:type="spellStart"/>
-      <w:r>
-        <w:t>adv</w:t>
-      </w:r>
-      <w:proofErr w:type="spellEnd"/>
-      <w:r>
-        <w:t>-block', '</w:t>
-      </w:r>
-      <w:proofErr w:type="spellStart"/>
-      <w:r>
-        <w:t>adv</w:t>
-      </w:r>
-      <w:proofErr w:type="spellEnd"/>
-      <w:r>
-        <w:t>-build', 'random')], [727, 241, 32, ('block', 'build', '</w:t>
-      </w:r>
-      <w:proofErr w:type="spellStart"/>
-      <w:r>
-        <w:t>adv</w:t>
-      </w:r>
-      <w:proofErr w:type="spellEnd"/>
-      <w:r>
-        <w:t>-build', 'build', 'random')], [726, 243, 31, ('</w:t>
-      </w:r>
-      <w:proofErr w:type="spellStart"/>
-      <w:r>
-        <w:t>adv</w:t>
-      </w:r>
-      <w:proofErr w:type="spellEnd"/>
-      <w:r>
-        <w:t>-block', '</w:t>
-      </w:r>
-      <w:proofErr w:type="spellStart"/>
-      <w:r>
-        <w:t>adv</w:t>
-      </w:r>
-      <w:proofErr w:type="spellEnd"/>
-      <w:r>
-        <w:t>-block', '</w:t>
-      </w:r>
-      <w:proofErr w:type="spellStart"/>
-      <w:r>
-        <w:t>adv</w:t>
-      </w:r>
-      <w:proofErr w:type="spellEnd"/>
-      <w:r>
-        <w:t>-build', 'build', 'random')], [726, 237, 37, ('</w:t>
-      </w:r>
-      <w:proofErr w:type="spellStart"/>
-      <w:r>
-        <w:t>adv</w:t>
-      </w:r>
-      <w:proofErr w:type="spellEnd"/>
-      <w:r>
-        <w:t>-block', 'block', '</w:t>
-      </w:r>
-      <w:proofErr w:type="spellStart"/>
-      <w:r>
-        <w:t>adv</w:t>
-      </w:r>
-      <w:proofErr w:type="spellEnd"/>
-      <w:r>
-        <w:t>-build', '</w:t>
-      </w:r>
-      <w:proofErr w:type="spellStart"/>
-      <w:r>
-        <w:t>adv</w:t>
-      </w:r>
-      <w:proofErr w:type="spellEnd"/>
-      <w:r>
-        <w:t>-build', 'random')], [724, 250, 26, ('build', 'build', 'build', '</w:t>
-      </w:r>
-      <w:proofErr w:type="spellStart"/>
-      <w:r>
-        <w:t>adv</w:t>
-      </w:r>
-      <w:proofErr w:type="spellEnd"/>
-      <w:r>
-        <w:t>-build', 'random')], [723, 242, 35, ('block', '</w:t>
-      </w:r>
-      <w:proofErr w:type="spellStart"/>
-      <w:r>
-        <w:t>adv</w:t>
-      </w:r>
-      <w:proofErr w:type="spellEnd"/>
-      <w:r>
-        <w:t>-build', '</w:t>
-      </w:r>
-      <w:proofErr w:type="spellStart"/>
-      <w:r>
-        <w:t>adv</w:t>
-      </w:r>
-      <w:proofErr w:type="spellEnd"/>
-      <w:r>
-        <w:t>-build', 'random', '</w:t>
-      </w:r>
-      <w:proofErr w:type="spellStart"/>
-      <w:r>
-        <w:t>adv</w:t>
-      </w:r>
-      <w:proofErr w:type="spellEnd"/>
-      <w:r>
-        <w:t>-build')], [723, 237, 40, ('</w:t>
-      </w:r>
-      <w:proofErr w:type="spellStart"/>
-      <w:r>
-        <w:t>adv</w:t>
-      </w:r>
-      <w:proofErr w:type="spellEnd"/>
-      <w:r>
-        <w:t>-build', '</w:t>
-      </w:r>
-      <w:proofErr w:type="spellStart"/>
-      <w:r>
-        <w:t>adv</w:t>
-      </w:r>
-      <w:proofErr w:type="spellEnd"/>
-      <w:r>
-        <w:t>-build', '</w:t>
-      </w:r>
-      <w:proofErr w:type="spellStart"/>
-      <w:r>
-        <w:t>adv</w:t>
-      </w:r>
-      <w:proofErr w:type="spellEnd"/>
-      <w:r>
-        <w:t>-build', '</w:t>
-      </w:r>
-      <w:proofErr w:type="spellStart"/>
-      <w:r>
-        <w:t>adv</w:t>
-      </w:r>
-      <w:proofErr w:type="spellEnd"/>
-      <w:r>
-        <w:t>-block', 'random')]]</w:t>
+        <w:t>[[809, 159, 32, ('adv-build', 'build', 'adv-build', 'adv-build', 'random')], [790, 180, 30, ('adv-build', 'adv-build', 'adv-build', 'adv-build', 'random')], [783, 185, 32, ('adv-build', 'block', 'adv-build', 'adv-build', 'random')], [782, 182, 36, ('adv-build', 'adv-block', 'build', 'adv-build', 'random')], [781, 192, 27, ('adv-block', 'build', 'adv-build', 'adv-build', 'random')], [776, 191, 33, ('adv-block', 'adv-build', 'adv-build', 'adv-build', 'random')], [775, 200, 25, ('adv-build', 'adv-block', 'adv-build', 'adv-build', 'random')], [773, 198, 29, ('adv-block', 'adv-build', 'build', 'adv-build', 'random')], [769, 199, 32, ('adv-build', 'build', 'adv-block', 'adv-build', 'random')], [764, 202, 34, ('build', 'adv-build', 'adv-build', 'adv-build', 'random')], [764, 202, 34, ('block', 'adv-build', 'adv-build', 'adv-build', 'random')], [764, 201, 35, ('block', 'build', 'adv-build', 'adv-build', 'random')], [761, 205, 34, ('adv-build', 'adv-build', 'block', 'adv-build', 'random')], [758, 214, 28, ('adv-build', 'adv-build', 'adv-build', 'build', 'random')], [757, 214, 29, ('build', 'adv-block', 'adv-build', 'adv-build', 'random')], [757, 214, 29, ('adv-block', 'build', 'build', 'adv-build', 'random')], [756, 202, 42, ('adv-build', 'adv-build', 'adv-block', 'adv-build', 'random')], [754, 211, 35, ('build', 'block', 'adv-build', 'adv-build', 'random')], [751, 217, 32, ('build', 'build', 'adv-build', 'adv-build', 'random')], [750, 219, 31, ('block', 'adv-block', 'adv-build', 'adv-build', 'random')], [750, 212, 38, ('block', 'adv-build', 'build', 'adv-build', 'random')], [749, 224, 27, ('build', 'adv-build', 'build', 'adv-build', 'random')], [749, 217, 34, ('build', 'build', 'adv-block', 'adv-build', 'random')], [749, 213, 38, ('adv-build', 'adv-build', 'build', 'adv-build', 'random')], [749, 212, 39, ('build', 'adv-build', 'adv-block', 'adv-build', 'random')], [747, 225, 28, ('build', 'adv-block', 'build', 'adv-build', 'random')], [747, 216, 37, ('adv-block', 'build', 'adv-block', 'adv-build', 'random')], [747, 214, 39, ('block', 'adv-build', 'adv-build', 'build', 'random')], [745, 228, 27, ('adv-block', 'adv-block', 'adv-build', 'adv-build', 'random')], [745, 218, 37, ('adv-build', 'adv-block', 'adv-build', 'random', 'adv-build')], [744, 222, 34, ('adv-build', 'adv-block', 'adv-build', 'build', 'random')], [744, 218, 38, ('adv-build', 'adv-build', 'adv-block', 'build', 'random')], [738, 228, 34, ('adv-block', 'adv-build', 'adv-build', 'build', 'random')], [737, 248, 15, ('adv-block', 'adv-build', 'build', 'build', 'random')], [737, 236, 27, ('adv-build', 'build', 'build', 'adv-build', 'random')], [737, 224, 39, ('adv-build', 'block', 'adv-build', 'build', 'random')], [737, 222, 41, ('adv-build', 'adv-block', 'adv-block', 'adv-build', 'random')], [736, 230, 34, ('adv-block', 'adv-build', 'adv-build', 'random', 'adv-build')], [735, 238, 27, ('block', 'adv-block', 'build', 'adv-build', 'random')], [735, 234, 31, ('block', 'build', 'build', 'adv-build', 'random')], [734, 231, 35, ('build', 'adv-build', 'adv-block', 'build', 'random')], [733, 240, 27, ('adv-build', 'build', 'adv-build', 'build', 'random')], [733, 228, 39, ('block', 'adv-build', 'adv-block', 'adv-build', 'random')], [728, 232, 40, ('adv-block', 'adv-build', 'adv-block', 'adv-build', 'random')], [727, 241, 32, ('block', 'build', 'adv-build', 'build', 'random')], [726, 243, 31, ('adv-block', 'adv-block', 'adv-build', 'build', 'random')], [726, 237, 37, ('adv-block', 'block', 'adv-build', 'adv-build', 'random')], [724, 250, 26, ('build', 'build', 'build', 'adv-build', 'random')], [723, 242, 35, ('block', 'adv-build', 'adv-build', 'random', 'adv-build')], [723, 237, 40, ('adv-build', 'adv-build', 'adv-build', 'adv-block', 'random')]]</w:t>
       </w:r>
     </w:p>
     <w:p/>
@@ -2563,15 +801,7 @@
     </w:p>
     <w:p>
       <w:r>
-        <w:t>[['1', '2', '3', '2', '4']</w:t>
-      </w:r>
-      <w:proofErr w:type="gramStart"/>
-      <w:r>
-        <w:t>,[</w:t>
-      </w:r>
-      <w:proofErr w:type="gramEnd"/>
-      <w:r>
-        <w:t>'0', '0', '0', '2', '4'],['0', '3', '2', '2', '4'],['3', '0', '2', '0', '2'],['0', '0', '2', '0', '4'],['2', '3', '3', '2', '0']]</w:t>
+        <w:t>[['1', '2', '3', '2', '4'],['0', '0', '0', '2', '4'],['0', '3', '2', '2', '4'],['3', '0', '2', '0', '2'],['0', '0', '2', '0', '4'],['2', '3', '3', '2', '0']]</w:t>
       </w:r>
     </w:p>
     <w:p/>
@@ -2632,13 +862,8 @@
     </w:p>
     <w:p/>
     <w:p>
-      <w:proofErr w:type="gramStart"/>
-      <w:r>
-        <w:t>integer</w:t>
-      </w:r>
-      <w:proofErr w:type="gramEnd"/>
-      <w:r>
-        <w:t xml:space="preserve"> range mutation </w:t>
+      <w:r>
+        <w:t xml:space="preserve">integer range mutation </w:t>
       </w:r>
     </w:p>
     <w:p>
@@ -2744,11 +969,9 @@
       <w:r>
         <w:t xml:space="preserve">, </w:t>
       </w:r>
-      <w:proofErr w:type="gramStart"/>
       <w:r>
         <w:t>4</w:t>
       </w:r>
-      <w:proofErr w:type="gramEnd"/>
       <w:r>
         <w:t>], [</w:t>
       </w:r>
@@ -3030,15 +1253,7 @@
     <w:p/>
     <w:p>
       <w:r>
-        <w:t xml:space="preserve">Ran 6 evolution for integer range on </w:t>
-      </w:r>
-      <w:proofErr w:type="gramStart"/>
-      <w:r>
-        <w:t>same</w:t>
-      </w:r>
-      <w:proofErr w:type="gramEnd"/>
-      <w:r>
-        <w:t xml:space="preserve"> fixed graph:</w:t>
+        <w:t>Ran 6 evolution for integer range on same fixed graph:</w:t>
       </w:r>
     </w:p>
     <w:p>
@@ -3049,23 +1264,13 @@
     <w:p/>
     <w:p/>
     <w:p>
-      <w:proofErr w:type="gramStart"/>
-      <w:r>
-        <w:t>n</w:t>
-      </w:r>
-      <w:proofErr w:type="gramEnd"/>
-      <w:r>
-        <w:t>=1000</w:t>
-      </w:r>
-    </w:p>
-    <w:p>
-      <w:proofErr w:type="gramStart"/>
-      <w:r>
-        <w:t>now</w:t>
-      </w:r>
-      <w:proofErr w:type="gramEnd"/>
-      <w:r>
-        <w:t xml:space="preserve"> run comparison convergence</w:t>
+      <w:r>
+        <w:t>n=1000</w:t>
+      </w:r>
+    </w:p>
+    <w:p>
+      <w:r>
+        <w:t>now run comparison convergence</w:t>
       </w:r>
     </w:p>
     <w:p>
@@ -3437,33 +1642,18 @@
       </w:pPr>
     </w:p>
     <w:p>
-      <w:proofErr w:type="gramStart"/>
-      <w:r>
-        <w:t>new</w:t>
-      </w:r>
-      <w:proofErr w:type="gramEnd"/>
-      <w:r>
-        <w:t xml:space="preserve"> topic:  taking top six strategies for graph 0 taking s samples of them running n times</w:t>
-      </w:r>
-    </w:p>
-    <w:p>
-      <w:proofErr w:type="gramStart"/>
-      <w:r>
-        <w:t>n</w:t>
-      </w:r>
-      <w:proofErr w:type="gramEnd"/>
-      <w:r>
-        <w:t xml:space="preserve"> = 10</w:t>
-      </w:r>
-    </w:p>
-    <w:p>
-      <w:proofErr w:type="gramStart"/>
-      <w:r>
-        <w:t>s</w:t>
-      </w:r>
-      <w:proofErr w:type="gramEnd"/>
-      <w:r>
-        <w:t xml:space="preserve"> = 5</w:t>
+      <w:r>
+        <w:t>new topic:  taking top six strategies for graph 0 taking s samples of them running n times</w:t>
+      </w:r>
+    </w:p>
+    <w:p>
+      <w:r>
+        <w:t>n = 10</w:t>
+      </w:r>
+    </w:p>
+    <w:p>
+      <w:r>
+        <w:t>s = 5</w:t>
       </w:r>
     </w:p>
     <w:p/>
@@ -3529,16 +1719,70 @@
       <w:r>
         <w:t>S = 20</w:t>
       </w:r>
+    </w:p>
+    <w:p>
+      <w:r>
+        <w:t>N = 1000</w:t>
+      </w:r>
+    </w:p>
+    <w:p/>
+    <w:p>
       <w:bookmarkStart w:id="0" w:name="_GoBack"/>
+      <w:r>
+        <w:rPr>
+          <w:noProof/>
+        </w:rPr>
+        <w:drawing>
+          <wp:inline distT="0" distB="0" distL="0" distR="0" wp14:anchorId="20AE8859" wp14:editId="30121B48">
+            <wp:extent cx="5486400" cy="4343400"/>
+            <wp:effectExtent l="0" t="0" r="0" b="0"/>
+            <wp:docPr id="14" name="Picture 14" descr="Macintosh HD:Users:valeriemcculloch:Desktop:Screen Shot 2018-03-14 at 10.28.05 PM.png"/>
+            <wp:cNvGraphicFramePr>
+              <a:graphicFrameLocks xmlns:a="http://schemas.openxmlformats.org/drawingml/2006/main" noChangeAspect="1"/>
+            </wp:cNvGraphicFramePr>
+            <a:graphic xmlns:a="http://schemas.openxmlformats.org/drawingml/2006/main">
+              <a:graphicData uri="http://schemas.openxmlformats.org/drawingml/2006/picture">
+                <pic:pic xmlns:pic="http://schemas.openxmlformats.org/drawingml/2006/picture">
+                  <pic:nvPicPr>
+                    <pic:cNvPr id="0" name="Picture 1" descr="Macintosh HD:Users:valeriemcculloch:Desktop:Screen Shot 2018-03-14 at 10.28.05 PM.png"/>
+                    <pic:cNvPicPr>
+                      <a:picLocks noChangeAspect="1" noChangeArrowheads="1"/>
+                    </pic:cNvPicPr>
+                  </pic:nvPicPr>
+                  <pic:blipFill>
+                    <a:blip r:embed="rId18">
+                      <a:extLst>
+                        <a:ext uri="{28A0092B-C50C-407E-A947-70E740481C1C}">
+                          <a14:useLocalDpi xmlns:a14="http://schemas.microsoft.com/office/drawing/2010/main" val="0"/>
+                        </a:ext>
+                      </a:extLst>
+                    </a:blip>
+                    <a:srcRect/>
+                    <a:stretch>
+                      <a:fillRect/>
+                    </a:stretch>
+                  </pic:blipFill>
+                  <pic:spPr bwMode="auto">
+                    <a:xfrm>
+                      <a:off x="0" y="0"/>
+                      <a:ext cx="5486400" cy="4343400"/>
+                    </a:xfrm>
+                    <a:prstGeom prst="rect">
+                      <a:avLst/>
+                    </a:prstGeom>
+                    <a:noFill/>
+                    <a:ln>
+                      <a:noFill/>
+                    </a:ln>
+                  </pic:spPr>
+                </pic:pic>
+              </a:graphicData>
+            </a:graphic>
+          </wp:inline>
+        </w:drawing>
+      </w:r>
       <w:bookmarkEnd w:id="0"/>
     </w:p>
-    <w:p>
-      <w:r>
-        <w:t>N = 1000</w:t>
-      </w:r>
-    </w:p>
-    <w:p/>
-    <w:p/>
     <w:sectPr>
       <w:pgSz w:w="12240" w:h="15840"/>
       <w:pgMar w:top="1440" w:right="1800" w:bottom="1440" w:left="1800" w:header="720" w:footer="720" w:gutter="0"/>

--- a/fixed convergences.docx
+++ b/fixed convergences.docx
@@ -16,28 +16,12 @@
     <w:p/>
     <w:p>
       <w:r>
-        <w:t xml:space="preserve">Gen. 0 (0.00%): Max/Min/Avg </w:t>
-      </w:r>
-      <w:proofErr w:type="gramStart"/>
-      <w:r>
-        <w:t>Fitness(</w:t>
-      </w:r>
-      <w:proofErr w:type="gramEnd"/>
-      <w:r>
-        <w:t>Raw) [6.07(10.00)/4.02(0.00)/5.06(5.06)]</w:t>
-      </w:r>
-    </w:p>
-    <w:p>
-      <w:r>
-        <w:t xml:space="preserve">Gen. 10 (50.00%): Max/Min/Avg </w:t>
-      </w:r>
-      <w:proofErr w:type="gramStart"/>
-      <w:r>
-        <w:t>Fitness(</w:t>
-      </w:r>
-      <w:proofErr w:type="gramEnd"/>
-      <w:r>
-        <w:t>Raw) [7.59(10.00)/4.84(2.00)/6.33(6.33)]</w:t>
+        <w:t>Gen. 0 (0.00%): Max/Min/Avg Fitness(Raw) [6.07(10.00)/4.02(0.00)/5.06(5.06)]</w:t>
+      </w:r>
+    </w:p>
+    <w:p>
+      <w:r>
+        <w:t>Gen. 10 (50.00%): Max/Min/Avg Fitness(Raw) [7.59(10.00)/4.84(2.00)/6.33(6.33)]</w:t>
       </w:r>
     </w:p>
     <w:p>
@@ -353,7 +337,7 @@
                     </pic:cNvPicPr>
                   </pic:nvPicPr>
                   <pic:blipFill>
-                    <a:blip r:embed="rId5">
+                    <a:blip r:embed="rId6">
                       <a:extLst>
                         <a:ext uri="{28A0092B-C50C-407E-A947-70E740481C1C}">
                           <a14:useLocalDpi xmlns:a14="http://schemas.microsoft.com/office/drawing/2010/main" val="0"/>
@@ -414,7 +398,7 @@
                     </pic:cNvPicPr>
                   </pic:nvPicPr>
                   <pic:blipFill>
-                    <a:blip r:embed="rId6">
+                    <a:blip r:embed="rId7">
                       <a:extLst>
                         <a:ext uri="{28A0092B-C50C-407E-A947-70E740481C1C}">
                           <a14:useLocalDpi xmlns:a14="http://schemas.microsoft.com/office/drawing/2010/main" val="0"/>
@@ -732,7 +716,7 @@
                     </pic:cNvPicPr>
                   </pic:nvPicPr>
                   <pic:blipFill>
-                    <a:blip r:embed="rId7">
+                    <a:blip r:embed="rId8">
                       <a:extLst>
                         <a:ext uri="{28A0092B-C50C-407E-A947-70E740481C1C}">
                           <a14:useLocalDpi xmlns:a14="http://schemas.microsoft.com/office/drawing/2010/main" val="0"/>
@@ -828,7 +812,7 @@
                     </pic:cNvPicPr>
                   </pic:nvPicPr>
                   <pic:blipFill>
-                    <a:blip r:embed="rId8">
+                    <a:blip r:embed="rId9">
                       <a:extLst>
                         <a:ext uri="{28A0092B-C50C-407E-A947-70E740481C1C}">
                           <a14:useLocalDpi xmlns:a14="http://schemas.microsoft.com/office/drawing/2010/main" val="0"/>
@@ -896,7 +880,7 @@
                     </pic:cNvPicPr>
                   </pic:nvPicPr>
                   <pic:blipFill>
-                    <a:blip r:embed="rId9">
+                    <a:blip r:embed="rId10">
                       <a:extLst>
                         <a:ext uri="{28A0092B-C50C-407E-A947-70E740481C1C}">
                           <a14:useLocalDpi xmlns:a14="http://schemas.microsoft.com/office/drawing/2010/main" val="0"/>
@@ -1116,7 +1100,7 @@
                     </pic:cNvPicPr>
                   </pic:nvPicPr>
                   <pic:blipFill>
-                    <a:blip r:embed="rId10">
+                    <a:blip r:embed="rId11">
                       <a:extLst>
                         <a:ext uri="{28A0092B-C50C-407E-A947-70E740481C1C}">
                           <a14:useLocalDpi xmlns:a14="http://schemas.microsoft.com/office/drawing/2010/main" val="0"/>
@@ -1187,7 +1171,7 @@
                     </pic:cNvPicPr>
                   </pic:nvPicPr>
                   <pic:blipFill>
-                    <a:blip r:embed="rId11">
+                    <a:blip r:embed="rId12">
                       <a:extLst>
                         <a:ext uri="{28A0092B-C50C-407E-A947-70E740481C1C}">
                           <a14:useLocalDpi xmlns:a14="http://schemas.microsoft.com/office/drawing/2010/main" val="0"/>
@@ -1301,7 +1285,7 @@
                     </pic:cNvPicPr>
                   </pic:nvPicPr>
                   <pic:blipFill>
-                    <a:blip r:embed="rId12">
+                    <a:blip r:embed="rId13">
                       <a:extLst>
                         <a:ext uri="{28A0092B-C50C-407E-A947-70E740481C1C}">
                           <a14:useLocalDpi xmlns:a14="http://schemas.microsoft.com/office/drawing/2010/main" val="0"/>
@@ -1365,7 +1349,7 @@
                     </pic:cNvPicPr>
                   </pic:nvPicPr>
                   <pic:blipFill>
-                    <a:blip r:embed="rId13">
+                    <a:blip r:embed="rId14">
                       <a:extLst>
                         <a:ext uri="{28A0092B-C50C-407E-A947-70E740481C1C}">
                           <a14:useLocalDpi xmlns:a14="http://schemas.microsoft.com/office/drawing/2010/main" val="0"/>
@@ -1489,7 +1473,7 @@
                     </pic:cNvPicPr>
                   </pic:nvPicPr>
                   <pic:blipFill>
-                    <a:blip r:embed="rId14">
+                    <a:blip r:embed="rId15">
                       <a:extLst>
                         <a:ext uri="{28A0092B-C50C-407E-A947-70E740481C1C}">
                           <a14:useLocalDpi xmlns:a14="http://schemas.microsoft.com/office/drawing/2010/main" val="0"/>
@@ -1549,7 +1533,7 @@
                     </pic:cNvPicPr>
                   </pic:nvPicPr>
                   <pic:blipFill>
-                    <a:blip r:embed="rId15">
+                    <a:blip r:embed="rId16">
                       <a:extLst>
                         <a:ext uri="{28A0092B-C50C-407E-A947-70E740481C1C}">
                           <a14:useLocalDpi xmlns:a14="http://schemas.microsoft.com/office/drawing/2010/main" val="0"/>
@@ -1602,7 +1586,7 @@
                     </pic:cNvPicPr>
                   </pic:nvPicPr>
                   <pic:blipFill>
-                    <a:blip r:embed="rId16">
+                    <a:blip r:embed="rId17">
                       <a:extLst>
                         <a:ext uri="{28A0092B-C50C-407E-A947-70E740481C1C}">
                           <a14:useLocalDpi xmlns:a14="http://schemas.microsoft.com/office/drawing/2010/main" val="0"/>
@@ -1680,7 +1664,7 @@
                     </pic:cNvPicPr>
                   </pic:nvPicPr>
                   <pic:blipFill>
-                    <a:blip r:embed="rId17">
+                    <a:blip r:embed="rId18">
                       <a:extLst>
                         <a:ext uri="{28A0092B-C50C-407E-A947-70E740481C1C}">
                           <a14:useLocalDpi xmlns:a14="http://schemas.microsoft.com/office/drawing/2010/main" val="0"/>
@@ -1712,9 +1696,6 @@
         </w:drawing>
       </w:r>
     </w:p>
-    <w:p/>
-    <w:p/>
-    <w:p/>
     <w:p>
       <w:r>
         <w:t>S = 20</w:t>
@@ -1725,17 +1706,15 @@
         <w:t>N = 1000</w:t>
       </w:r>
     </w:p>
-    <w:p/>
-    <w:p>
-      <w:bookmarkStart w:id="0" w:name="_GoBack"/>
+    <w:p>
       <w:r>
         <w:rPr>
           <w:noProof/>
         </w:rPr>
         <w:drawing>
-          <wp:inline distT="0" distB="0" distL="0" distR="0" wp14:anchorId="20AE8859" wp14:editId="30121B48">
-            <wp:extent cx="5486400" cy="4343400"/>
-            <wp:effectExtent l="0" t="0" r="0" b="0"/>
+          <wp:inline distT="0" distB="0" distL="0" distR="0" wp14:anchorId="20AE8859" wp14:editId="5D67A2CA">
+            <wp:extent cx="4572000" cy="3619500"/>
+            <wp:effectExtent l="0" t="0" r="0" b="12700"/>
             <wp:docPr id="14" name="Picture 14" descr="Macintosh HD:Users:valeriemcculloch:Desktop:Screen Shot 2018-03-14 at 10.28.05 PM.png"/>
             <wp:cNvGraphicFramePr>
               <a:graphicFrameLocks xmlns:a="http://schemas.openxmlformats.org/drawingml/2006/main" noChangeAspect="1"/>
@@ -1750,7 +1729,7 @@
                     </pic:cNvPicPr>
                   </pic:nvPicPr>
                   <pic:blipFill>
-                    <a:blip r:embed="rId18">
+                    <a:blip r:embed="rId19">
                       <a:extLst>
                         <a:ext uri="{28A0092B-C50C-407E-A947-70E740481C1C}">
                           <a14:useLocalDpi xmlns:a14="http://schemas.microsoft.com/office/drawing/2010/main" val="0"/>
@@ -1765,7 +1744,7 @@
                   <pic:spPr bwMode="auto">
                     <a:xfrm>
                       <a:off x="0" y="0"/>
-                      <a:ext cx="5486400" cy="4343400"/>
+                      <a:ext cx="4572000" cy="3619500"/>
                     </a:xfrm>
                     <a:prstGeom prst="rect">
                       <a:avLst/>
@@ -1781,6 +1760,270 @@
           </wp:inline>
         </w:drawing>
       </w:r>
+    </w:p>
+    <w:p>
+      <w:r>
+        <w:t xml:space="preserve">With this in mind, I wanted to improve the evolution on fixed graphs, so I decided to increase the loop in the fitness function. </w:t>
+      </w:r>
+    </w:p>
+    <w:p/>
+    <w:p>
+      <w:r>
+        <w:t>Gen. 0 (0.00%): Max/Min/Avg Fitness(Raw) [28.15(38.00)/19.12(10.00)/23.46(23.46)]</w:t>
+      </w:r>
+    </w:p>
+    <w:p>
+      <w:r>
+        <w:t>Gen. 10 (66.67%): Max/Min/Avg Fitness(Raw) [32.50(42.00)/23.06(16.00)/27.09(27.09)]</w:t>
+      </w:r>
+    </w:p>
+    <w:p>
+      <w:r>
+        <w:t>Gen. 15 (100.00%): Max/Min/Avg Fitness(Raw) [31.28(43.00)/23.27(17.00)/26.06(26.06)]</w:t>
+      </w:r>
+    </w:p>
+    <w:p>
+      <w:r>
+        <w:t>Total time elapsed: 545.283 seconds.</w:t>
+      </w:r>
+    </w:p>
+    <w:p>
+      <w:r>
+        <w:t>[['2', '4', '0', '1', '3'], ['0', '3', '4', '4', '0'], ['0', '3', '4', '4', '0'], ['0', '3', '4', '4', '0'], ['0', '3', '4', '4', '0'], ['0', '3', '4', '4', '0'], ['0', '3', '4', '4', '0'], ['0', '3', '4', '4', '0'], ['0', '3', '4', '4', '0'], ['0', '3', '4', '4', '0'], ['0', '3', '4', '4', '0'], ['0', '3', '4', '4', '0'], ['0', '3', '4', '4', '0'], ['0', '3', '4', '4', '0'], ['0', '3', '4', '4', '0'], ['0', '3', '4', '4', '0']]</w:t>
+      </w:r>
+    </w:p>
+    <w:p/>
+    <w:p>
+      <w:r>
+        <w:t xml:space="preserve">this is with 100 graphs. Not super great. </w:t>
+      </w:r>
+    </w:p>
+    <w:p/>
+    <w:p/>
+    <w:p>
+      <w:r>
+        <w:t>3/23/18</w:t>
+      </w:r>
+    </w:p>
+    <w:p>
+      <w:r>
+        <w:t xml:space="preserve">Task: increase number of iterations in fitness function to 1000 in fixed graphs </w:t>
+      </w:r>
+    </w:p>
+    <w:p>
+      <w:r>
+        <w:t xml:space="preserve">N=15  graph is index 0 pickled1000n15 </w:t>
+      </w:r>
+    </w:p>
+    <w:p>
+      <w:r>
+        <w:t xml:space="preserve">Results : </w:t>
+      </w:r>
+    </w:p>
+    <w:p>
+      <w:pPr>
+        <w:widowControl w:val="0"/>
+        <w:tabs>
+          <w:tab w:val="left" w:pos="560"/>
+          <w:tab w:val="left" w:pos="1120"/>
+          <w:tab w:val="left" w:pos="1680"/>
+          <w:tab w:val="left" w:pos="2240"/>
+          <w:tab w:val="left" w:pos="2800"/>
+          <w:tab w:val="left" w:pos="3360"/>
+          <w:tab w:val="left" w:pos="3920"/>
+          <w:tab w:val="left" w:pos="4480"/>
+          <w:tab w:val="left" w:pos="5040"/>
+          <w:tab w:val="left" w:pos="5600"/>
+          <w:tab w:val="left" w:pos="6160"/>
+          <w:tab w:val="left" w:pos="6720"/>
+        </w:tabs>
+        <w:autoSpaceDE w:val="0"/>
+        <w:autoSpaceDN w:val="0"/>
+        <w:adjustRightInd w:val="0"/>
+        <w:rPr>
+          <w:rFonts w:ascii="Menlo Regular" w:hAnsi="Menlo Regular" w:cs="Menlo Regular"/>
+          <w:color w:val="000000"/>
+          <w:sz w:val="22"/>
+          <w:szCs w:val="22"/>
+        </w:rPr>
+      </w:pPr>
+      <w:r>
+        <w:rPr>
+          <w:rFonts w:ascii="Menlo Regular" w:hAnsi="Menlo Regular" w:cs="Menlo Regular"/>
+          <w:color w:val="000000"/>
+          <w:sz w:val="22"/>
+          <w:szCs w:val="22"/>
+        </w:rPr>
+        <w:t>Gen. 0 (0.00%): Max/Min/Avg Fitness(Raw) [553.50(790.00)/384.57(188.00)/461.25(461.25)]</w:t>
+      </w:r>
+    </w:p>
+    <w:p>
+      <w:pPr>
+        <w:widowControl w:val="0"/>
+        <w:tabs>
+          <w:tab w:val="left" w:pos="560"/>
+          <w:tab w:val="left" w:pos="1120"/>
+          <w:tab w:val="left" w:pos="1680"/>
+          <w:tab w:val="left" w:pos="2240"/>
+          <w:tab w:val="left" w:pos="2800"/>
+          <w:tab w:val="left" w:pos="3360"/>
+          <w:tab w:val="left" w:pos="3920"/>
+          <w:tab w:val="left" w:pos="4480"/>
+          <w:tab w:val="left" w:pos="5040"/>
+          <w:tab w:val="left" w:pos="5600"/>
+          <w:tab w:val="left" w:pos="6160"/>
+          <w:tab w:val="left" w:pos="6720"/>
+        </w:tabs>
+        <w:autoSpaceDE w:val="0"/>
+        <w:autoSpaceDN w:val="0"/>
+        <w:adjustRightInd w:val="0"/>
+        <w:rPr>
+          <w:rFonts w:ascii="Menlo Regular" w:hAnsi="Menlo Regular" w:cs="Menlo Regular"/>
+          <w:color w:val="000000"/>
+          <w:sz w:val="22"/>
+          <w:szCs w:val="22"/>
+        </w:rPr>
+      </w:pPr>
+      <w:r>
+        <w:rPr>
+          <w:rFonts w:ascii="Menlo Regular" w:hAnsi="Menlo Regular" w:cs="Menlo Regular"/>
+          <w:color w:val="000000"/>
+          <w:sz w:val="22"/>
+          <w:szCs w:val="22"/>
+        </w:rPr>
+        <w:t>Gen. 20 (100.00%): Max/Min/Avg Fitness(Raw) [938.48(828.00)/489.03(696.00)/782.06(782.06)]</w:t>
+      </w:r>
+    </w:p>
+    <w:p>
+      <w:pPr>
+        <w:widowControl w:val="0"/>
+        <w:tabs>
+          <w:tab w:val="left" w:pos="560"/>
+          <w:tab w:val="left" w:pos="1120"/>
+          <w:tab w:val="left" w:pos="1680"/>
+          <w:tab w:val="left" w:pos="2240"/>
+          <w:tab w:val="left" w:pos="2800"/>
+          <w:tab w:val="left" w:pos="3360"/>
+          <w:tab w:val="left" w:pos="3920"/>
+          <w:tab w:val="left" w:pos="4480"/>
+          <w:tab w:val="left" w:pos="5040"/>
+          <w:tab w:val="left" w:pos="5600"/>
+          <w:tab w:val="left" w:pos="6160"/>
+          <w:tab w:val="left" w:pos="6720"/>
+        </w:tabs>
+        <w:autoSpaceDE w:val="0"/>
+        <w:autoSpaceDN w:val="0"/>
+        <w:adjustRightInd w:val="0"/>
+        <w:rPr>
+          <w:rFonts w:ascii="Menlo Regular" w:hAnsi="Menlo Regular" w:cs="Menlo Regular"/>
+          <w:color w:val="000000"/>
+          <w:sz w:val="22"/>
+          <w:szCs w:val="22"/>
+        </w:rPr>
+      </w:pPr>
+      <w:r>
+        <w:rPr>
+          <w:rFonts w:ascii="Menlo Regular" w:hAnsi="Menlo Regular" w:cs="Menlo Regular"/>
+          <w:color w:val="000000"/>
+          <w:sz w:val="22"/>
+          <w:szCs w:val="22"/>
+        </w:rPr>
+        <w:t>Total time elapsed: 44761.123 seconds.</w:t>
+      </w:r>
+    </w:p>
+    <w:p>
+      <w:pPr>
+        <w:widowControl w:val="0"/>
+        <w:tabs>
+          <w:tab w:val="left" w:pos="560"/>
+          <w:tab w:val="left" w:pos="1120"/>
+          <w:tab w:val="left" w:pos="1680"/>
+          <w:tab w:val="left" w:pos="2240"/>
+          <w:tab w:val="left" w:pos="2800"/>
+          <w:tab w:val="left" w:pos="3360"/>
+          <w:tab w:val="left" w:pos="3920"/>
+          <w:tab w:val="left" w:pos="4480"/>
+          <w:tab w:val="left" w:pos="5040"/>
+          <w:tab w:val="left" w:pos="5600"/>
+          <w:tab w:val="left" w:pos="6160"/>
+          <w:tab w:val="left" w:pos="6720"/>
+        </w:tabs>
+        <w:autoSpaceDE w:val="0"/>
+        <w:autoSpaceDN w:val="0"/>
+        <w:adjustRightInd w:val="0"/>
+        <w:rPr>
+          <w:rFonts w:ascii="Menlo Regular" w:hAnsi="Menlo Regular" w:cs="Menlo Regular"/>
+          <w:color w:val="000000"/>
+          <w:sz w:val="22"/>
+          <w:szCs w:val="22"/>
+        </w:rPr>
+      </w:pPr>
+      <w:r>
+        <w:rPr>
+          <w:rFonts w:ascii="Menlo Regular" w:hAnsi="Menlo Regular" w:cs="Menlo Regular"/>
+          <w:color w:val="000000"/>
+          <w:sz w:val="22"/>
+          <w:szCs w:val="22"/>
+        </w:rPr>
+        <w:t>[['1', '1', '1', '4', '4'], ['3', '2', '2', '2', '4'], ['3', '2', '2', '2', '4'], ['3', '2', '2', '2', '4'], ['3', '2', '2', '2', '4'], ['3', '2', '2', '2', '4'], ['3', '2', '2', '2', '4'], ['3', '2', '2', '2', '4'], ['3', '2', '2', '2', '4'], ['3', '2', '2', '2', '4'], ['3', '2', '2', '2', '4'], ['3', '2', '2', '2', '4'], ['3', '2', '2', '2', '4'], ['3', '2', '2', '2', '4'], ['3', '2', '2', '2', '4'], ['3', '2', '2', '2', '4'], ['3', '2', '2', '2', '4'], ['3', '2', '2', '2', '4'], ['3', '2', '2', '2', '4'], ['3', '2', '2', '2', '4'], ['3', '2', '2', '2', '4']]</w:t>
+      </w:r>
+    </w:p>
+    <w:p/>
+    <w:p>
+      <w:r>
+        <w:t>NOTES:</w:t>
+      </w:r>
+    </w:p>
+    <w:p>
+      <w:r>
+        <w:t xml:space="preserve">&gt;took so long! Is it deepy copy? Run it without deep copy </w:t>
+      </w:r>
+    </w:p>
+    <w:p>
+      <w:r>
+        <w:t xml:space="preserve">&gt; this is #6 in the top six strategies </w:t>
+      </w:r>
+    </w:p>
+    <w:p>
+      <w:r>
+        <w:t>&gt; basically optimal</w:t>
+      </w:r>
+    </w:p>
+    <w:p/>
+    <w:p>
+      <w:r>
+        <w:t xml:space="preserve">Ran again without deep copy to compare times: </w:t>
+      </w:r>
+    </w:p>
+    <w:p>
+      <w:r>
+        <w:t xml:space="preserve">Results: </w:t>
+      </w:r>
+    </w:p>
+    <w:p>
+      <w:pPr>
+        <w:pStyle w:val="ListParagraph"/>
+        <w:numPr>
+          <w:ilvl w:val="0"/>
+          <w:numId w:val="1"/>
+        </w:numPr>
+      </w:pPr>
+      <w:r>
+        <w:t xml:space="preserve">chromosome </w:t>
+      </w:r>
+    </w:p>
+    <w:p>
+      <w:pPr>
+        <w:pStyle w:val="ListParagraph"/>
+        <w:numPr>
+          <w:ilvl w:val="0"/>
+          <w:numId w:val="1"/>
+        </w:numPr>
+      </w:pPr>
+      <w:r>
+        <w:t xml:space="preserve">time comparisons </w:t>
+      </w:r>
+      <w:bookmarkStart w:id="0" w:name="_GoBack"/>
       <w:bookmarkEnd w:id="0"/>
     </w:p>
     <w:sectPr>
@@ -1791,6 +2034,126 @@
     </w:sectPr>
   </w:body>
 </w:document>
+</file>
+
+<file path=word/numbering.xml><?xml version="1.0" encoding="utf-8"?>
+<w:numbering xmlns:wpc="http://schemas.microsoft.com/office/word/2010/wordprocessingCanvas" xmlns:mo="http://schemas.microsoft.com/office/mac/office/2008/main" xmlns:mc="http://schemas.openxmlformats.org/markup-compatibility/2006" xmlns:mv="urn:schemas-microsoft-com:mac:vml" xmlns:o="urn:schemas-microsoft-com:office:office" xmlns:r="http://schemas.openxmlformats.org/officeDocument/2006/relationships" xmlns:m="http://schemas.openxmlformats.org/officeDocument/2006/math" xmlns:v="urn:schemas-microsoft-com:vml" xmlns:wp14="http://schemas.microsoft.com/office/word/2010/wordprocessingDrawing" xmlns:wp="http://schemas.openxmlformats.org/drawingml/2006/wordprocessingDrawing" xmlns:w10="urn:schemas-microsoft-com:office:word" xmlns:w="http://schemas.openxmlformats.org/wordprocessingml/2006/main" xmlns:w14="http://schemas.microsoft.com/office/word/2010/wordml" xmlns:wpg="http://schemas.microsoft.com/office/word/2010/wordprocessingGroup" xmlns:wpi="http://schemas.microsoft.com/office/word/2010/wordprocessingInk" xmlns:wne="http://schemas.microsoft.com/office/word/2006/wordml" xmlns:wps="http://schemas.microsoft.com/office/word/2010/wordprocessingShape" mc:Ignorable="w14 wp14">
+  <w:abstractNum w:abstractNumId="0">
+    <w:nsid w:val="499F28F2"/>
+    <w:multiLevelType w:val="hybridMultilevel"/>
+    <w:tmpl w:val="9E4EA6E2"/>
+    <w:lvl w:ilvl="0" w:tplc="8820BD60">
+      <w:numFmt w:val="bullet"/>
+      <w:lvlText w:val=""/>
+      <w:lvlJc w:val="left"/>
+      <w:pPr>
+        <w:ind w:left="720" w:hanging="360"/>
+      </w:pPr>
+      <w:rPr>
+        <w:rFonts w:ascii="Wingdings" w:eastAsiaTheme="minorEastAsia" w:hAnsi="Wingdings" w:cstheme="minorBidi" w:hint="default"/>
+      </w:rPr>
+    </w:lvl>
+    <w:lvl w:ilvl="1" w:tplc="04090003" w:tentative="1">
+      <w:start w:val="1"/>
+      <w:numFmt w:val="bullet"/>
+      <w:lvlText w:val="o"/>
+      <w:lvlJc w:val="left"/>
+      <w:pPr>
+        <w:ind w:left="1440" w:hanging="360"/>
+      </w:pPr>
+      <w:rPr>
+        <w:rFonts w:ascii="Courier New" w:hAnsi="Courier New" w:cs="Courier New" w:hint="default"/>
+      </w:rPr>
+    </w:lvl>
+    <w:lvl w:ilvl="2" w:tplc="04090005" w:tentative="1">
+      <w:start w:val="1"/>
+      <w:numFmt w:val="bullet"/>
+      <w:lvlText w:val=""/>
+      <w:lvlJc w:val="left"/>
+      <w:pPr>
+        <w:ind w:left="2160" w:hanging="360"/>
+      </w:pPr>
+      <w:rPr>
+        <w:rFonts w:ascii="Wingdings" w:hAnsi="Wingdings" w:hint="default"/>
+      </w:rPr>
+    </w:lvl>
+    <w:lvl w:ilvl="3" w:tplc="04090001" w:tentative="1">
+      <w:start w:val="1"/>
+      <w:numFmt w:val="bullet"/>
+      <w:lvlText w:val=""/>
+      <w:lvlJc w:val="left"/>
+      <w:pPr>
+        <w:ind w:left="2880" w:hanging="360"/>
+      </w:pPr>
+      <w:rPr>
+        <w:rFonts w:ascii="Symbol" w:hAnsi="Symbol" w:hint="default"/>
+      </w:rPr>
+    </w:lvl>
+    <w:lvl w:ilvl="4" w:tplc="04090003" w:tentative="1">
+      <w:start w:val="1"/>
+      <w:numFmt w:val="bullet"/>
+      <w:lvlText w:val="o"/>
+      <w:lvlJc w:val="left"/>
+      <w:pPr>
+        <w:ind w:left="3600" w:hanging="360"/>
+      </w:pPr>
+      <w:rPr>
+        <w:rFonts w:ascii="Courier New" w:hAnsi="Courier New" w:cs="Courier New" w:hint="default"/>
+      </w:rPr>
+    </w:lvl>
+    <w:lvl w:ilvl="5" w:tplc="04090005" w:tentative="1">
+      <w:start w:val="1"/>
+      <w:numFmt w:val="bullet"/>
+      <w:lvlText w:val=""/>
+      <w:lvlJc w:val="left"/>
+      <w:pPr>
+        <w:ind w:left="4320" w:hanging="360"/>
+      </w:pPr>
+      <w:rPr>
+        <w:rFonts w:ascii="Wingdings" w:hAnsi="Wingdings" w:hint="default"/>
+      </w:rPr>
+    </w:lvl>
+    <w:lvl w:ilvl="6" w:tplc="04090001" w:tentative="1">
+      <w:start w:val="1"/>
+      <w:numFmt w:val="bullet"/>
+      <w:lvlText w:val=""/>
+      <w:lvlJc w:val="left"/>
+      <w:pPr>
+        <w:ind w:left="5040" w:hanging="360"/>
+      </w:pPr>
+      <w:rPr>
+        <w:rFonts w:ascii="Symbol" w:hAnsi="Symbol" w:hint="default"/>
+      </w:rPr>
+    </w:lvl>
+    <w:lvl w:ilvl="7" w:tplc="04090003" w:tentative="1">
+      <w:start w:val="1"/>
+      <w:numFmt w:val="bullet"/>
+      <w:lvlText w:val="o"/>
+      <w:lvlJc w:val="left"/>
+      <w:pPr>
+        <w:ind w:left="5760" w:hanging="360"/>
+      </w:pPr>
+      <w:rPr>
+        <w:rFonts w:ascii="Courier New" w:hAnsi="Courier New" w:cs="Courier New" w:hint="default"/>
+      </w:rPr>
+    </w:lvl>
+    <w:lvl w:ilvl="8" w:tplc="04090005" w:tentative="1">
+      <w:start w:val="1"/>
+      <w:numFmt w:val="bullet"/>
+      <w:lvlText w:val=""/>
+      <w:lvlJc w:val="left"/>
+      <w:pPr>
+        <w:ind w:left="6480" w:hanging="360"/>
+      </w:pPr>
+      <w:rPr>
+        <w:rFonts w:ascii="Wingdings" w:hAnsi="Wingdings" w:hint="default"/>
+      </w:rPr>
+    </w:lvl>
+  </w:abstractNum>
+  <w:num w:numId="1">
+    <w:abstractNumId w:val="0"/>
+  </w:num>
+</w:numbering>
 </file>
 
 <file path=word/styles.xml><?xml version="1.0" encoding="utf-8"?>
@@ -2002,6 +2365,17 @@
       <w:sz w:val="18"/>
       <w:szCs w:val="18"/>
     </w:rPr>
+  </w:style>
+  <w:style w:type="paragraph" w:styleId="ListParagraph">
+    <w:name w:val="List Paragraph"/>
+    <w:basedOn w:val="Normal"/>
+    <w:uiPriority w:val="34"/>
+    <w:qFormat/>
+    <w:rsid w:val="0006208E"/>
+    <w:pPr>
+      <w:ind w:left="720"/>
+      <w:contextualSpacing/>
+    </w:pPr>
   </w:style>
 </w:styles>
 </file>
@@ -2215,6 +2589,17 @@
       <w:sz w:val="18"/>
       <w:szCs w:val="18"/>
     </w:rPr>
+  </w:style>
+  <w:style w:type="paragraph" w:styleId="ListParagraph">
+    <w:name w:val="List Paragraph"/>
+    <w:basedOn w:val="Normal"/>
+    <w:uiPriority w:val="34"/>
+    <w:qFormat/>
+    <w:rsid w:val="0006208E"/>
+    <w:pPr>
+      <w:ind w:left="720"/>
+      <w:contextualSpacing/>
+    </w:pPr>
   </w:style>
 </w:styles>
 </file>
